--- a/521H0201_TruongGiaBao.docx
+++ b/521H0201_TruongGiaBao.docx
@@ -3414,9 +3414,7 @@
         </w:rPr>
       </w:pPr>
       <w:bookmarkStart w:id="4" w:name="_heading=h.3exk15r79344" w:colFirst="0" w:colLast="0"/>
-      <w:bookmarkStart w:id="5" w:name="_GoBack"/>
       <w:bookmarkEnd w:id="4"/>
-      <w:bookmarkEnd w:id="5"/>
     </w:p>
     <w:p>
       <w:pPr>
@@ -3469,7 +3467,7 @@
           <w:lang w:val="vi-VN"/>
         </w:rPr>
       </w:pPr>
-      <w:bookmarkStart w:id="6" w:name="_Toc153750191"/>
+      <w:bookmarkStart w:id="5" w:name="_Toc153750191"/>
       <w:r>
         <w:rPr>
           <w:rFonts w:ascii="Times New Roman" w:hAnsi="Times New Roman" w:cs="Times New Roman"/>
@@ -3491,7 +3489,7 @@
         </w:rPr>
         <w:t>Learn and compare Optimizer methods</w:t>
       </w:r>
-      <w:bookmarkEnd w:id="6"/>
+      <w:bookmarkEnd w:id="5"/>
       <w:r>
         <w:rPr>
           <w:rFonts w:ascii="Times New Roman" w:hAnsi="Times New Roman" w:cs="Times New Roman"/>
@@ -3538,7 +3536,7 @@
         </w:rPr>
         <w:t xml:space="preserve"> </w:t>
       </w:r>
-      <w:bookmarkStart w:id="7" w:name="_Toc153750192"/>
+      <w:bookmarkStart w:id="6" w:name="_Toc153750192"/>
       <w:r>
         <w:rPr>
           <w:rFonts w:ascii="Times New Roman" w:hAnsi="Times New Roman" w:cs="Times New Roman"/>
@@ -3549,7 +3547,7 @@
         </w:rPr>
         <w:t>What is Optimizer</w:t>
       </w:r>
-      <w:bookmarkEnd w:id="7"/>
+      <w:bookmarkEnd w:id="6"/>
     </w:p>
     <w:p>
       <w:pPr>
@@ -3635,7 +3633,7 @@
           <w:lang w:val="vi-VN"/>
         </w:rPr>
       </w:pPr>
-      <w:bookmarkStart w:id="8" w:name="_Toc153750193"/>
+      <w:bookmarkStart w:id="7" w:name="_Toc153750193"/>
       <w:r>
         <w:rPr>
           <w:rFonts w:ascii="Times New Roman" w:hAnsi="Times New Roman" w:cs="Times New Roman"/>
@@ -3646,7 +3644,7 @@
         </w:rPr>
         <w:t>Gradient Desent</w:t>
       </w:r>
-      <w:bookmarkEnd w:id="8"/>
+      <w:bookmarkEnd w:id="7"/>
     </w:p>
     <w:p>
       <w:pPr>
@@ -4274,7 +4272,7 @@
           <w:lang w:val="vi-VN"/>
         </w:rPr>
       </w:pPr>
-      <w:bookmarkStart w:id="9" w:name="_Toc153750194"/>
+      <w:bookmarkStart w:id="8" w:name="_Toc153750194"/>
       <w:r>
         <w:rPr>
           <w:rFonts w:ascii="Times New Roman" w:hAnsi="Times New Roman" w:cs="Times New Roman"/>
@@ -4286,7 +4284,7 @@
         <w:lastRenderedPageBreak/>
         <w:t>Stochastic Gradient Descent (SGD)</w:t>
       </w:r>
-      <w:bookmarkEnd w:id="9"/>
+      <w:bookmarkEnd w:id="8"/>
     </w:p>
     <w:p>
       <w:pPr>
@@ -4614,7 +4612,7 @@
           <w:lang w:val="vi-VN"/>
         </w:rPr>
       </w:pPr>
-      <w:bookmarkStart w:id="10" w:name="_Toc153750195"/>
+      <w:bookmarkStart w:id="9" w:name="_Toc153750195"/>
       <w:r>
         <w:rPr>
           <w:rFonts w:ascii="Times New Roman" w:hAnsi="Times New Roman" w:cs="Times New Roman"/>
@@ -4625,7 +4623,7 @@
         </w:rPr>
         <w:t>Mini-Batch Gradient Descent</w:t>
       </w:r>
-      <w:bookmarkEnd w:id="10"/>
+      <w:bookmarkEnd w:id="9"/>
     </w:p>
     <w:p>
       <w:pPr>
@@ -4970,7 +4968,7 @@
           <w:lang w:val="vi-VN"/>
         </w:rPr>
       </w:pPr>
-      <w:bookmarkStart w:id="11" w:name="_Toc153750196"/>
+      <w:bookmarkStart w:id="10" w:name="_Toc153750196"/>
       <w:r>
         <w:rPr>
           <w:rFonts w:ascii="Times New Roman" w:hAnsi="Times New Roman" w:cs="Times New Roman"/>
@@ -4981,7 +4979,7 @@
         </w:rPr>
         <w:t>SGD with Momentum</w:t>
       </w:r>
-      <w:bookmarkEnd w:id="11"/>
+      <w:bookmarkEnd w:id="10"/>
     </w:p>
     <w:p>
       <w:pPr>
@@ -5706,7 +5704,7 @@
           <w:lang w:val="vi-VN"/>
         </w:rPr>
       </w:pPr>
-      <w:bookmarkStart w:id="12" w:name="_Toc153750197"/>
+      <w:bookmarkStart w:id="11" w:name="_Toc153750197"/>
       <w:r>
         <w:rPr>
           <w:rFonts w:ascii="Times New Roman" w:hAnsi="Times New Roman" w:cs="Times New Roman"/>
@@ -5717,7 +5715,7 @@
         </w:rPr>
         <w:t>AdaGrad(Adaptive Gradient Descent)</w:t>
       </w:r>
-      <w:bookmarkEnd w:id="12"/>
+      <w:bookmarkEnd w:id="11"/>
     </w:p>
     <w:p>
       <w:pPr>
@@ -6381,7 +6379,7 @@
           <w:lang w:val="vi-VN"/>
         </w:rPr>
       </w:pPr>
-      <w:bookmarkStart w:id="13" w:name="_Toc153750198"/>
+      <w:bookmarkStart w:id="12" w:name="_Toc153750198"/>
       <w:r>
         <w:rPr>
           <w:rFonts w:ascii="Times New Roman" w:hAnsi="Times New Roman" w:cs="Times New Roman"/>
@@ -6393,7 +6391,7 @@
         <w:lastRenderedPageBreak/>
         <w:t>RMS-Prop (Root Mean Square Propagation)</w:t>
       </w:r>
-      <w:bookmarkEnd w:id="13"/>
+      <w:bookmarkEnd w:id="12"/>
     </w:p>
     <w:p>
       <w:pPr>
@@ -7297,7 +7295,7 @@
           <w:szCs w:val="28"/>
         </w:rPr>
       </w:pPr>
-      <w:bookmarkStart w:id="14" w:name="_Toc153750199"/>
+      <w:bookmarkStart w:id="13" w:name="_Toc153750199"/>
       <w:r>
         <w:rPr>
           <w:rFonts w:ascii="Times New Roman" w:hAnsi="Times New Roman" w:cs="Times New Roman"/>
@@ -7307,7 +7305,7 @@
         </w:rPr>
         <w:t>AdaDelta</w:t>
       </w:r>
-      <w:bookmarkEnd w:id="14"/>
+      <w:bookmarkEnd w:id="13"/>
     </w:p>
     <w:p/>
     <w:p>
@@ -8129,7 +8127,7 @@
           <w:szCs w:val="28"/>
         </w:rPr>
       </w:pPr>
-      <w:bookmarkStart w:id="15" w:name="_Toc153750200"/>
+      <w:bookmarkStart w:id="14" w:name="_Toc153750200"/>
       <w:r>
         <w:rPr>
           <w:rFonts w:ascii="Times New Roman" w:hAnsi="Times New Roman" w:cs="Times New Roman"/>
@@ -8140,7 +8138,7 @@
         <w:lastRenderedPageBreak/>
         <w:t>Adam(Adaptive Moment Estimation)</w:t>
       </w:r>
-      <w:bookmarkEnd w:id="15"/>
+      <w:bookmarkEnd w:id="14"/>
     </w:p>
     <w:p/>
     <w:p>
@@ -9019,7 +9017,7 @@
           <w:lang w:val="vi-VN"/>
         </w:rPr>
       </w:pPr>
-      <w:bookmarkStart w:id="16" w:name="_Toc153750201"/>
+      <w:bookmarkStart w:id="15" w:name="_Toc153750201"/>
       <w:r>
         <w:rPr>
           <w:rFonts w:ascii="Times New Roman" w:hAnsi="Times New Roman" w:cs="Times New Roman"/>
@@ -9051,7 +9049,7 @@
         </w:rPr>
         <w:t xml:space="preserve"> Learning and Test Production</w:t>
       </w:r>
-      <w:bookmarkEnd w:id="16"/>
+      <w:bookmarkEnd w:id="15"/>
       <w:r>
         <w:rPr>
           <w:rFonts w:ascii="Times New Roman" w:hAnsi="Times New Roman" w:cs="Times New Roman"/>
@@ -9096,7 +9094,7 @@
         </w:rPr>
         <w:t xml:space="preserve"> </w:t>
       </w:r>
-      <w:bookmarkStart w:id="17" w:name="_Toc153750202"/>
+      <w:bookmarkStart w:id="16" w:name="_Toc153750202"/>
       <w:r>
         <w:rPr>
           <w:rFonts w:ascii="Times New Roman" w:hAnsi="Times New Roman" w:cs="Times New Roman"/>
@@ -9117,7 +9115,7 @@
         </w:rPr>
         <w:t xml:space="preserve"> learning</w:t>
       </w:r>
-      <w:bookmarkEnd w:id="17"/>
+      <w:bookmarkEnd w:id="16"/>
     </w:p>
     <w:p>
       <w:pPr>
@@ -9274,7 +9272,7 @@
           <w:lang w:val="vi-VN"/>
         </w:rPr>
       </w:pPr>
-      <w:bookmarkStart w:id="18" w:name="_Toc153750203"/>
+      <w:bookmarkStart w:id="17" w:name="_Toc153750203"/>
       <w:r>
         <w:rPr>
           <w:rFonts w:ascii="Times New Roman" w:hAnsi="Times New Roman" w:cs="Times New Roman"/>
@@ -9285,7 +9283,7 @@
         </w:rPr>
         <w:t>Types of Continual Learning</w:t>
       </w:r>
-      <w:bookmarkEnd w:id="18"/>
+      <w:bookmarkEnd w:id="17"/>
     </w:p>
     <w:p>
       <w:pPr>
@@ -9442,7 +9440,7 @@
           <w:lang w:val="vi-VN"/>
         </w:rPr>
       </w:pPr>
-      <w:bookmarkStart w:id="19" w:name="_Toc153750204"/>
+      <w:bookmarkStart w:id="18" w:name="_Toc153750204"/>
       <w:r>
         <w:rPr>
           <w:rFonts w:ascii="Times New Roman" w:hAnsi="Times New Roman" w:cs="Times New Roman"/>
@@ -9453,7 +9451,7 @@
         </w:rPr>
         <w:t>Process of Continual Learning</w:t>
       </w:r>
-      <w:bookmarkEnd w:id="19"/>
+      <w:bookmarkEnd w:id="18"/>
     </w:p>
     <w:p>
       <w:pPr>
@@ -10139,7 +10137,7 @@
           <w:lang w:val="vi-VN"/>
         </w:rPr>
       </w:pPr>
-      <w:bookmarkStart w:id="20" w:name="_Toc153750205"/>
+      <w:bookmarkStart w:id="19" w:name="_Toc153750205"/>
       <w:r>
         <w:rPr>
           <w:rFonts w:ascii="Times New Roman" w:hAnsi="Times New Roman" w:cs="Times New Roman"/>
@@ -10150,7 +10148,7 @@
         </w:rPr>
         <w:t>Key aspects and challenges</w:t>
       </w:r>
-      <w:bookmarkEnd w:id="20"/>
+      <w:bookmarkEnd w:id="19"/>
     </w:p>
     <w:p>
       <w:pPr>
@@ -10445,7 +10443,7 @@
         </w:rPr>
         <w:t xml:space="preserve"> </w:t>
       </w:r>
-      <w:bookmarkStart w:id="21" w:name="_Toc153750206"/>
+      <w:bookmarkStart w:id="20" w:name="_Toc153750206"/>
       <w:r>
         <w:rPr>
           <w:rFonts w:ascii="Times New Roman" w:hAnsi="Times New Roman" w:cs="Times New Roman"/>
@@ -10456,7 +10454,7 @@
         </w:rPr>
         <w:t>Test Production</w:t>
       </w:r>
-      <w:bookmarkEnd w:id="21"/>
+      <w:bookmarkEnd w:id="20"/>
     </w:p>
     <w:p>
       <w:pPr>
@@ -10513,7 +10511,7 @@
           <w:szCs w:val="28"/>
         </w:rPr>
       </w:pPr>
-      <w:bookmarkStart w:id="22" w:name="_Toc153750207"/>
+      <w:bookmarkStart w:id="21" w:name="_Toc153750207"/>
       <w:r>
         <w:rPr>
           <w:rFonts w:ascii="Times New Roman" w:hAnsi="Times New Roman" w:cs="Times New Roman"/>
@@ -10521,9 +10519,281 @@
           <w:sz w:val="28"/>
           <w:szCs w:val="28"/>
         </w:rPr>
+        <w:t>Key components of test production</w:t>
+      </w:r>
+    </w:p>
+    <w:p/>
+    <w:p>
+      <w:pPr>
+        <w:rPr>
+          <w:sz w:val="28"/>
+          <w:szCs w:val="28"/>
+        </w:rPr>
+      </w:pPr>
+      <w:r>
+        <w:rPr>
+          <w:b/>
+          <w:sz w:val="28"/>
+          <w:szCs w:val="28"/>
+        </w:rPr>
+        <w:t>Performance Testing</w:t>
+      </w:r>
+      <w:r>
+        <w:rPr>
+          <w:sz w:val="28"/>
+          <w:szCs w:val="28"/>
+        </w:rPr>
+        <w:t>:</w:t>
+      </w:r>
+    </w:p>
+    <w:p>
+      <w:pPr>
+        <w:pStyle w:val="ListParagraph"/>
+        <w:numPr>
+          <w:ilvl w:val="0"/>
+          <w:numId w:val="43"/>
+        </w:numPr>
+        <w:rPr>
+          <w:sz w:val="28"/>
+          <w:szCs w:val="28"/>
+        </w:rPr>
+      </w:pPr>
+      <w:r>
+        <w:rPr>
+          <w:sz w:val="28"/>
+          <w:szCs w:val="28"/>
+        </w:rPr>
+        <w:t>Performance testing is a crucial evaluation process for a machine learning model, focusing on its speed, resource utilization, and scalability. This aims to verify that the model meets operational requirements by assessing its prediction speed, computational resource demands, and ability to scale with increasing data volume or user load.</w:t>
+      </w:r>
+    </w:p>
+    <w:p>
+      <w:pPr>
+        <w:rPr>
+          <w:sz w:val="28"/>
+          <w:szCs w:val="28"/>
+        </w:rPr>
+      </w:pPr>
+    </w:p>
+    <w:p>
+      <w:pPr>
+        <w:rPr>
+          <w:sz w:val="28"/>
+          <w:szCs w:val="28"/>
+        </w:rPr>
+      </w:pPr>
+      <w:r>
+        <w:rPr>
+          <w:b/>
+          <w:sz w:val="28"/>
+          <w:szCs w:val="28"/>
+        </w:rPr>
+        <w:t>A/B Testing</w:t>
+      </w:r>
+      <w:r>
+        <w:rPr>
+          <w:sz w:val="28"/>
+          <w:szCs w:val="28"/>
+        </w:rPr>
+        <w:t>:</w:t>
+      </w:r>
+    </w:p>
+    <w:p>
+      <w:pPr>
+        <w:pStyle w:val="ListParagraph"/>
+        <w:numPr>
+          <w:ilvl w:val="0"/>
+          <w:numId w:val="43"/>
+        </w:numPr>
+        <w:rPr>
+          <w:sz w:val="28"/>
+          <w:szCs w:val="28"/>
+        </w:rPr>
+      </w:pPr>
+      <w:r>
+        <w:rPr>
+          <w:sz w:val="28"/>
+          <w:szCs w:val="28"/>
+        </w:rPr>
+        <w:t xml:space="preserve">A/B testing, also known as split testing, involves comparing two versions (A and B) of a model to determine their relative performance based on predefined metrics. Through randomized user or data assignment, A/B testing provides insights into which model version </w:t>
+      </w:r>
+      <w:r>
+        <w:rPr>
+          <w:sz w:val="28"/>
+          <w:szCs w:val="28"/>
+        </w:rPr>
+        <w:lastRenderedPageBreak/>
+        <w:t>yields superior outcomes, aiding decision-making in model deployment or updates.</w:t>
+      </w:r>
+    </w:p>
+    <w:p>
+      <w:pPr>
+        <w:rPr>
+          <w:sz w:val="28"/>
+          <w:szCs w:val="28"/>
+        </w:rPr>
+      </w:pPr>
+    </w:p>
+    <w:p>
+      <w:pPr>
+        <w:rPr>
+          <w:sz w:val="28"/>
+          <w:szCs w:val="28"/>
+        </w:rPr>
+      </w:pPr>
+      <w:r>
+        <w:rPr>
+          <w:b/>
+          <w:sz w:val="28"/>
+          <w:szCs w:val="28"/>
+        </w:rPr>
+        <w:t>Interpretability</w:t>
+      </w:r>
+      <w:r>
+        <w:rPr>
+          <w:sz w:val="28"/>
+          <w:szCs w:val="28"/>
+        </w:rPr>
+        <w:t>:</w:t>
+      </w:r>
+    </w:p>
+    <w:p>
+      <w:pPr>
+        <w:pStyle w:val="ListParagraph"/>
+        <w:numPr>
+          <w:ilvl w:val="0"/>
+          <w:numId w:val="43"/>
+        </w:numPr>
+        <w:rPr>
+          <w:sz w:val="28"/>
+          <w:szCs w:val="28"/>
+        </w:rPr>
+      </w:pPr>
+      <w:r>
+        <w:rPr>
+          <w:sz w:val="28"/>
+          <w:szCs w:val="28"/>
+        </w:rPr>
+        <w:t>Interpretability in machine learning pertains to the model's transparency, enabling users to comprehend and explain the rationale behind its predictions. This attribute fosters trust, assists in compliance with regulations, and aids in debugging by providing insights into the decision-making process.</w:t>
+      </w:r>
+    </w:p>
+    <w:p>
+      <w:pPr>
+        <w:rPr>
+          <w:sz w:val="28"/>
+          <w:szCs w:val="28"/>
+        </w:rPr>
+      </w:pPr>
+    </w:p>
+    <w:p>
+      <w:pPr>
+        <w:rPr>
+          <w:b/>
+          <w:sz w:val="28"/>
+          <w:szCs w:val="28"/>
+        </w:rPr>
+      </w:pPr>
+      <w:r>
+        <w:rPr>
+          <w:b/>
+          <w:sz w:val="28"/>
+          <w:szCs w:val="28"/>
+        </w:rPr>
+        <w:t>Reproducibility:</w:t>
+      </w:r>
+    </w:p>
+    <w:p>
+      <w:pPr>
+        <w:pStyle w:val="ListParagraph"/>
+        <w:numPr>
+          <w:ilvl w:val="0"/>
+          <w:numId w:val="43"/>
+        </w:numPr>
+        <w:rPr>
+          <w:sz w:val="28"/>
+          <w:szCs w:val="28"/>
+        </w:rPr>
+      </w:pPr>
+      <w:r>
+        <w:rPr>
+          <w:sz w:val="28"/>
+          <w:szCs w:val="28"/>
+        </w:rPr>
+        <w:t>Reproducibility involves the ability to recreate identical results from a previous experiment or study. In the context of machine learning, this encompasses version control for the codebase, replicating the computational environment, and documenting datasets used during model training and testing.</w:t>
+      </w:r>
+    </w:p>
+    <w:p>
+      <w:pPr>
+        <w:rPr>
+          <w:b/>
+          <w:sz w:val="28"/>
+          <w:szCs w:val="28"/>
+        </w:rPr>
+      </w:pPr>
+      <w:bookmarkStart w:id="22" w:name="_GoBack"/>
+    </w:p>
+    <w:p>
+      <w:pPr>
+        <w:rPr>
+          <w:b/>
+          <w:sz w:val="28"/>
+          <w:szCs w:val="28"/>
+        </w:rPr>
+      </w:pPr>
+      <w:r>
+        <w:rPr>
+          <w:b/>
+          <w:sz w:val="28"/>
+          <w:szCs w:val="28"/>
+        </w:rPr>
+        <w:t>API Testing:</w:t>
+      </w:r>
+    </w:p>
+    <w:bookmarkEnd w:id="22"/>
+    <w:p>
+      <w:pPr>
+        <w:pStyle w:val="ListParagraph"/>
+        <w:numPr>
+          <w:ilvl w:val="0"/>
+          <w:numId w:val="43"/>
+        </w:numPr>
+        <w:rPr>
+          <w:sz w:val="28"/>
+          <w:szCs w:val="28"/>
+        </w:rPr>
+      </w:pPr>
+      <w:r>
+        <w:rPr>
+          <w:sz w:val="28"/>
+          <w:szCs w:val="28"/>
+        </w:rPr>
+        <w:t>API testing assesses the functionality, reliability, and security of an Application Programming Interface (API). In the realm of machine learning, this includes validating model deployment endpoints, ensuring consistent input-output behavior, and monitoring the overall health and security of the deployed model API.</w:t>
+      </w:r>
+    </w:p>
+    <w:p>
+      <w:pPr>
+        <w:pStyle w:val="Heading3"/>
+        <w:numPr>
+          <w:ilvl w:val="0"/>
+          <w:numId w:val="41"/>
+        </w:numPr>
+        <w:ind w:left="360"/>
+        <w:rPr>
+          <w:rFonts w:ascii="Times New Roman" w:hAnsi="Times New Roman" w:cs="Times New Roman"/>
+          <w:color w:val="000000" w:themeColor="text1"/>
+          <w:sz w:val="28"/>
+          <w:szCs w:val="28"/>
+        </w:rPr>
+      </w:pPr>
+      <w:r>
+        <w:rPr>
+          <w:rFonts w:ascii="Times New Roman" w:hAnsi="Times New Roman" w:cs="Times New Roman"/>
+          <w:color w:val="000000" w:themeColor="text1"/>
+          <w:sz w:val="28"/>
+          <w:szCs w:val="28"/>
+        </w:rPr>
         <w:t>Step of the test production process in machine learning</w:t>
       </w:r>
-      <w:bookmarkEnd w:id="22"/>
+      <w:bookmarkEnd w:id="21"/>
     </w:p>
     <w:p/>
     <w:p>
@@ -11279,7 +11549,7 @@
           <w:lang w:val="vi-VN"/>
         </w:rPr>
       </w:pPr>
-      <w:hyperlink r:id="rId26" w:history="1">
+      <w:hyperlink r:id="rId26" w:anchor="0d70" w:history="1">
         <w:r>
           <w:rPr>
             <w:rStyle w:val="Hyperlink"/>
@@ -11302,7 +11572,7 @@
           <w:lang w:val="vi-VN"/>
         </w:rPr>
       </w:pPr>
-      <w:hyperlink r:id="rId27" w:history="1">
+      <w:hyperlink r:id="rId27" w:anchor=":~:text=Continuous%20learning%20is%20the%20process,initiative%20and%20taking%20on%20challenges" w:history="1">
         <w:r>
           <w:rPr>
             <w:rStyle w:val="Hyperlink"/>
@@ -11625,7 +11895,7 @@
         <w:noProof/>
         <w:color w:val="000000"/>
       </w:rPr>
-      <w:t>2</w:t>
+      <w:t>20</w:t>
     </w:r>
     <w:r>
       <w:rPr>
@@ -13838,6 +14108,119 @@
     </w:lvl>
   </w:abstractNum>
   <w:abstractNum w:abstractNumId="19" w15:restartNumberingAfterBreak="0">
+    <w:nsid w:val="4328098F"/>
+    <w:multiLevelType w:val="hybridMultilevel"/>
+    <w:tmpl w:val="89CCFABE"/>
+    <w:lvl w:ilvl="0" w:tplc="04090001">
+      <w:start w:val="1"/>
+      <w:numFmt w:val="bullet"/>
+      <w:lvlText w:val=""/>
+      <w:lvlJc w:val="left"/>
+      <w:pPr>
+        <w:ind w:left="720" w:hanging="360"/>
+      </w:pPr>
+      <w:rPr>
+        <w:rFonts w:ascii="Symbol" w:hAnsi="Symbol" w:hint="default"/>
+      </w:rPr>
+    </w:lvl>
+    <w:lvl w:ilvl="1" w:tplc="04090003" w:tentative="1">
+      <w:start w:val="1"/>
+      <w:numFmt w:val="bullet"/>
+      <w:lvlText w:val="o"/>
+      <w:lvlJc w:val="left"/>
+      <w:pPr>
+        <w:ind w:left="1440" w:hanging="360"/>
+      </w:pPr>
+      <w:rPr>
+        <w:rFonts w:ascii="Courier New" w:hAnsi="Courier New" w:cs="Courier New" w:hint="default"/>
+      </w:rPr>
+    </w:lvl>
+    <w:lvl w:ilvl="2" w:tplc="04090005" w:tentative="1">
+      <w:start w:val="1"/>
+      <w:numFmt w:val="bullet"/>
+      <w:lvlText w:val=""/>
+      <w:lvlJc w:val="left"/>
+      <w:pPr>
+        <w:ind w:left="2160" w:hanging="360"/>
+      </w:pPr>
+      <w:rPr>
+        <w:rFonts w:ascii="Wingdings" w:hAnsi="Wingdings" w:hint="default"/>
+      </w:rPr>
+    </w:lvl>
+    <w:lvl w:ilvl="3" w:tplc="04090001" w:tentative="1">
+      <w:start w:val="1"/>
+      <w:numFmt w:val="bullet"/>
+      <w:lvlText w:val=""/>
+      <w:lvlJc w:val="left"/>
+      <w:pPr>
+        <w:ind w:left="2880" w:hanging="360"/>
+      </w:pPr>
+      <w:rPr>
+        <w:rFonts w:ascii="Symbol" w:hAnsi="Symbol" w:hint="default"/>
+      </w:rPr>
+    </w:lvl>
+    <w:lvl w:ilvl="4" w:tplc="04090003" w:tentative="1">
+      <w:start w:val="1"/>
+      <w:numFmt w:val="bullet"/>
+      <w:lvlText w:val="o"/>
+      <w:lvlJc w:val="left"/>
+      <w:pPr>
+        <w:ind w:left="3600" w:hanging="360"/>
+      </w:pPr>
+      <w:rPr>
+        <w:rFonts w:ascii="Courier New" w:hAnsi="Courier New" w:cs="Courier New" w:hint="default"/>
+      </w:rPr>
+    </w:lvl>
+    <w:lvl w:ilvl="5" w:tplc="04090005" w:tentative="1">
+      <w:start w:val="1"/>
+      <w:numFmt w:val="bullet"/>
+      <w:lvlText w:val=""/>
+      <w:lvlJc w:val="left"/>
+      <w:pPr>
+        <w:ind w:left="4320" w:hanging="360"/>
+      </w:pPr>
+      <w:rPr>
+        <w:rFonts w:ascii="Wingdings" w:hAnsi="Wingdings" w:hint="default"/>
+      </w:rPr>
+    </w:lvl>
+    <w:lvl w:ilvl="6" w:tplc="04090001" w:tentative="1">
+      <w:start w:val="1"/>
+      <w:numFmt w:val="bullet"/>
+      <w:lvlText w:val=""/>
+      <w:lvlJc w:val="left"/>
+      <w:pPr>
+        <w:ind w:left="5040" w:hanging="360"/>
+      </w:pPr>
+      <w:rPr>
+        <w:rFonts w:ascii="Symbol" w:hAnsi="Symbol" w:hint="default"/>
+      </w:rPr>
+    </w:lvl>
+    <w:lvl w:ilvl="7" w:tplc="04090003" w:tentative="1">
+      <w:start w:val="1"/>
+      <w:numFmt w:val="bullet"/>
+      <w:lvlText w:val="o"/>
+      <w:lvlJc w:val="left"/>
+      <w:pPr>
+        <w:ind w:left="5760" w:hanging="360"/>
+      </w:pPr>
+      <w:rPr>
+        <w:rFonts w:ascii="Courier New" w:hAnsi="Courier New" w:cs="Courier New" w:hint="default"/>
+      </w:rPr>
+    </w:lvl>
+    <w:lvl w:ilvl="8" w:tplc="04090005" w:tentative="1">
+      <w:start w:val="1"/>
+      <w:numFmt w:val="bullet"/>
+      <w:lvlText w:val=""/>
+      <w:lvlJc w:val="left"/>
+      <w:pPr>
+        <w:ind w:left="6480" w:hanging="360"/>
+      </w:pPr>
+      <w:rPr>
+        <w:rFonts w:ascii="Wingdings" w:hAnsi="Wingdings" w:hint="default"/>
+      </w:rPr>
+    </w:lvl>
+  </w:abstractNum>
+  <w:abstractNum w:abstractNumId="20" w15:restartNumberingAfterBreak="0">
     <w:nsid w:val="47BF3C09"/>
     <w:multiLevelType w:val="hybridMultilevel"/>
     <w:tmpl w:val="A5F63C04"/>
@@ -13950,7 +14333,7 @@
       </w:rPr>
     </w:lvl>
   </w:abstractNum>
-  <w:abstractNum w:abstractNumId="20" w15:restartNumberingAfterBreak="0">
+  <w:abstractNum w:abstractNumId="21" w15:restartNumberingAfterBreak="0">
     <w:nsid w:val="4B607646"/>
     <w:multiLevelType w:val="hybridMultilevel"/>
     <w:tmpl w:val="31305C62"/>
@@ -14039,7 +14422,7 @@
       </w:pPr>
     </w:lvl>
   </w:abstractNum>
-  <w:abstractNum w:abstractNumId="21" w15:restartNumberingAfterBreak="0">
+  <w:abstractNum w:abstractNumId="22" w15:restartNumberingAfterBreak="0">
     <w:nsid w:val="4DC54CD4"/>
     <w:multiLevelType w:val="hybridMultilevel"/>
     <w:tmpl w:val="52748B16"/>
@@ -14152,7 +14535,7 @@
       </w:rPr>
     </w:lvl>
   </w:abstractNum>
-  <w:abstractNum w:abstractNumId="22" w15:restartNumberingAfterBreak="0">
+  <w:abstractNum w:abstractNumId="23" w15:restartNumberingAfterBreak="0">
     <w:nsid w:val="4E195CFE"/>
     <w:multiLevelType w:val="hybridMultilevel"/>
     <w:tmpl w:val="8880FD6A"/>
@@ -14265,7 +14648,7 @@
       </w:rPr>
     </w:lvl>
   </w:abstractNum>
-  <w:abstractNum w:abstractNumId="23" w15:restartNumberingAfterBreak="0">
+  <w:abstractNum w:abstractNumId="24" w15:restartNumberingAfterBreak="0">
     <w:nsid w:val="4E89118E"/>
     <w:multiLevelType w:val="hybridMultilevel"/>
     <w:tmpl w:val="350EDC8C"/>
@@ -14378,7 +14761,7 @@
       </w:rPr>
     </w:lvl>
   </w:abstractNum>
-  <w:abstractNum w:abstractNumId="24" w15:restartNumberingAfterBreak="0">
+  <w:abstractNum w:abstractNumId="25" w15:restartNumberingAfterBreak="0">
     <w:nsid w:val="4F8266CF"/>
     <w:multiLevelType w:val="multilevel"/>
     <w:tmpl w:val="CA3C1BBE"/>
@@ -14527,7 +14910,7 @@
       </w:rPr>
     </w:lvl>
   </w:abstractNum>
-  <w:abstractNum w:abstractNumId="25" w15:restartNumberingAfterBreak="0">
+  <w:abstractNum w:abstractNumId="26" w15:restartNumberingAfterBreak="0">
     <w:nsid w:val="517F48B1"/>
     <w:multiLevelType w:val="hybridMultilevel"/>
     <w:tmpl w:val="D9E6CE86"/>
@@ -14640,7 +15023,7 @@
       </w:rPr>
     </w:lvl>
   </w:abstractNum>
-  <w:abstractNum w:abstractNumId="26" w15:restartNumberingAfterBreak="0">
+  <w:abstractNum w:abstractNumId="27" w15:restartNumberingAfterBreak="0">
     <w:nsid w:val="51A903FB"/>
     <w:multiLevelType w:val="hybridMultilevel"/>
     <w:tmpl w:val="E280E2A2"/>
@@ -14753,7 +15136,7 @@
       </w:rPr>
     </w:lvl>
   </w:abstractNum>
-  <w:abstractNum w:abstractNumId="27" w15:restartNumberingAfterBreak="0">
+  <w:abstractNum w:abstractNumId="28" w15:restartNumberingAfterBreak="0">
     <w:nsid w:val="53133B02"/>
     <w:multiLevelType w:val="multilevel"/>
     <w:tmpl w:val="F2565D54"/>
@@ -14902,7 +15285,7 @@
       </w:rPr>
     </w:lvl>
   </w:abstractNum>
-  <w:abstractNum w:abstractNumId="28" w15:restartNumberingAfterBreak="0">
+  <w:abstractNum w:abstractNumId="29" w15:restartNumberingAfterBreak="0">
     <w:nsid w:val="5E5822C8"/>
     <w:multiLevelType w:val="multilevel"/>
     <w:tmpl w:val="3A542D20"/>
@@ -15019,7 +15402,7 @@
       </w:pPr>
     </w:lvl>
   </w:abstractNum>
-  <w:abstractNum w:abstractNumId="29" w15:restartNumberingAfterBreak="0">
+  <w:abstractNum w:abstractNumId="30" w15:restartNumberingAfterBreak="0">
     <w:nsid w:val="5F9E7FDF"/>
     <w:multiLevelType w:val="hybridMultilevel"/>
     <w:tmpl w:val="17D6DE96"/>
@@ -15108,7 +15491,7 @@
       </w:pPr>
     </w:lvl>
   </w:abstractNum>
-  <w:abstractNum w:abstractNumId="30" w15:restartNumberingAfterBreak="0">
+  <w:abstractNum w:abstractNumId="31" w15:restartNumberingAfterBreak="0">
     <w:nsid w:val="64BB13F5"/>
     <w:multiLevelType w:val="multilevel"/>
     <w:tmpl w:val="BFEC6F50"/>
@@ -15257,7 +15640,7 @@
       </w:rPr>
     </w:lvl>
   </w:abstractNum>
-  <w:abstractNum w:abstractNumId="31" w15:restartNumberingAfterBreak="0">
+  <w:abstractNum w:abstractNumId="32" w15:restartNumberingAfterBreak="0">
     <w:nsid w:val="68C1109C"/>
     <w:multiLevelType w:val="multilevel"/>
     <w:tmpl w:val="ABDCA950"/>
@@ -15406,7 +15789,7 @@
       </w:rPr>
     </w:lvl>
   </w:abstractNum>
-  <w:abstractNum w:abstractNumId="32" w15:restartNumberingAfterBreak="0">
+  <w:abstractNum w:abstractNumId="33" w15:restartNumberingAfterBreak="0">
     <w:nsid w:val="6CB35BFA"/>
     <w:multiLevelType w:val="multilevel"/>
     <w:tmpl w:val="9D5A2A20"/>
@@ -15555,7 +15938,7 @@
       </w:rPr>
     </w:lvl>
   </w:abstractNum>
-  <w:abstractNum w:abstractNumId="33" w15:restartNumberingAfterBreak="0">
+  <w:abstractNum w:abstractNumId="34" w15:restartNumberingAfterBreak="0">
     <w:nsid w:val="6D761B17"/>
     <w:multiLevelType w:val="multilevel"/>
     <w:tmpl w:val="DD50C74A"/>
@@ -15672,7 +16055,7 @@
       </w:pPr>
     </w:lvl>
   </w:abstractNum>
-  <w:abstractNum w:abstractNumId="34" w15:restartNumberingAfterBreak="0">
+  <w:abstractNum w:abstractNumId="35" w15:restartNumberingAfterBreak="0">
     <w:nsid w:val="6EBA1847"/>
     <w:multiLevelType w:val="hybridMultilevel"/>
     <w:tmpl w:val="444C8618"/>
@@ -15764,7 +16147,7 @@
       </w:pPr>
     </w:lvl>
   </w:abstractNum>
-  <w:abstractNum w:abstractNumId="35" w15:restartNumberingAfterBreak="0">
+  <w:abstractNum w:abstractNumId="36" w15:restartNumberingAfterBreak="0">
     <w:nsid w:val="71B907CD"/>
     <w:multiLevelType w:val="hybridMultilevel"/>
     <w:tmpl w:val="0344AEBA"/>
@@ -15877,7 +16260,7 @@
       </w:rPr>
     </w:lvl>
   </w:abstractNum>
-  <w:abstractNum w:abstractNumId="36" w15:restartNumberingAfterBreak="0">
+  <w:abstractNum w:abstractNumId="37" w15:restartNumberingAfterBreak="0">
     <w:nsid w:val="729D5031"/>
     <w:multiLevelType w:val="multilevel"/>
     <w:tmpl w:val="36A0EDA4"/>
@@ -16026,7 +16409,7 @@
       </w:rPr>
     </w:lvl>
   </w:abstractNum>
-  <w:abstractNum w:abstractNumId="37" w15:restartNumberingAfterBreak="0">
+  <w:abstractNum w:abstractNumId="38" w15:restartNumberingAfterBreak="0">
     <w:nsid w:val="72DB1C10"/>
     <w:multiLevelType w:val="multilevel"/>
     <w:tmpl w:val="80BC4ED6"/>
@@ -16175,7 +16558,7 @@
       </w:rPr>
     </w:lvl>
   </w:abstractNum>
-  <w:abstractNum w:abstractNumId="38" w15:restartNumberingAfterBreak="0">
+  <w:abstractNum w:abstractNumId="39" w15:restartNumberingAfterBreak="0">
     <w:nsid w:val="7AFF6C00"/>
     <w:multiLevelType w:val="hybridMultilevel"/>
     <w:tmpl w:val="33B0395E"/>
@@ -16288,7 +16671,7 @@
       </w:rPr>
     </w:lvl>
   </w:abstractNum>
-  <w:abstractNum w:abstractNumId="39" w15:restartNumberingAfterBreak="0">
+  <w:abstractNum w:abstractNumId="40" w15:restartNumberingAfterBreak="0">
     <w:nsid w:val="7BCF127F"/>
     <w:multiLevelType w:val="hybridMultilevel"/>
     <w:tmpl w:val="E8FCB7D4"/>
@@ -16401,7 +16784,7 @@
       </w:rPr>
     </w:lvl>
   </w:abstractNum>
-  <w:abstractNum w:abstractNumId="40" w15:restartNumberingAfterBreak="0">
+  <w:abstractNum w:abstractNumId="41" w15:restartNumberingAfterBreak="0">
     <w:nsid w:val="7C830994"/>
     <w:multiLevelType w:val="hybridMultilevel"/>
     <w:tmpl w:val="4E14B430"/>
@@ -16487,7 +16870,7 @@
       </w:pPr>
     </w:lvl>
   </w:abstractNum>
-  <w:abstractNum w:abstractNumId="41" w15:restartNumberingAfterBreak="0">
+  <w:abstractNum w:abstractNumId="42" w15:restartNumberingAfterBreak="0">
     <w:nsid w:val="7FF93D26"/>
     <w:multiLevelType w:val="multilevel"/>
     <w:tmpl w:val="33EA1940"/>
@@ -16640,28 +17023,28 @@
     <w:abstractNumId w:val="1"/>
   </w:num>
   <w:num w:numId="2">
-    <w:abstractNumId w:val="31"/>
+    <w:abstractNumId w:val="32"/>
   </w:num>
   <w:num w:numId="3">
-    <w:abstractNumId w:val="37"/>
+    <w:abstractNumId w:val="38"/>
   </w:num>
   <w:num w:numId="4">
-    <w:abstractNumId w:val="41"/>
+    <w:abstractNumId w:val="42"/>
   </w:num>
   <w:num w:numId="5">
     <w:abstractNumId w:val="2"/>
   </w:num>
   <w:num w:numId="6">
-    <w:abstractNumId w:val="24"/>
+    <w:abstractNumId w:val="25"/>
   </w:num>
   <w:num w:numId="7">
-    <w:abstractNumId w:val="27"/>
+    <w:abstractNumId w:val="28"/>
   </w:num>
   <w:num w:numId="8">
-    <w:abstractNumId w:val="30"/>
+    <w:abstractNumId w:val="31"/>
   </w:num>
   <w:num w:numId="9">
-    <w:abstractNumId w:val="36"/>
+    <w:abstractNumId w:val="37"/>
   </w:num>
   <w:num w:numId="10">
     <w:abstractNumId w:val="7"/>
@@ -16670,40 +17053,40 @@
     <w:abstractNumId w:val="18"/>
   </w:num>
   <w:num w:numId="12">
-    <w:abstractNumId w:val="32"/>
+    <w:abstractNumId w:val="33"/>
   </w:num>
   <w:num w:numId="13">
-    <w:abstractNumId w:val="29"/>
+    <w:abstractNumId w:val="30"/>
   </w:num>
   <w:num w:numId="14">
     <w:abstractNumId w:val="16"/>
   </w:num>
   <w:num w:numId="15">
-    <w:abstractNumId w:val="20"/>
+    <w:abstractNumId w:val="21"/>
   </w:num>
   <w:num w:numId="16">
     <w:abstractNumId w:val="3"/>
   </w:num>
   <w:num w:numId="17">
-    <w:abstractNumId w:val="22"/>
+    <w:abstractNumId w:val="23"/>
   </w:num>
   <w:num w:numId="18">
-    <w:abstractNumId w:val="39"/>
+    <w:abstractNumId w:val="40"/>
   </w:num>
   <w:num w:numId="19">
     <w:abstractNumId w:val="17"/>
   </w:num>
   <w:num w:numId="20">
-    <w:abstractNumId w:val="25"/>
+    <w:abstractNumId w:val="26"/>
   </w:num>
   <w:num w:numId="21">
-    <w:abstractNumId w:val="19"/>
+    <w:abstractNumId w:val="20"/>
   </w:num>
   <w:num w:numId="22">
     <w:abstractNumId w:val="4"/>
   </w:num>
   <w:num w:numId="23">
-    <w:abstractNumId w:val="38"/>
+    <w:abstractNumId w:val="39"/>
   </w:num>
   <w:num w:numId="24">
     <w:abstractNumId w:val="13"/>
@@ -16712,28 +17095,28 @@
     <w:abstractNumId w:val="15"/>
   </w:num>
   <w:num w:numId="26">
-    <w:abstractNumId w:val="21"/>
+    <w:abstractNumId w:val="22"/>
   </w:num>
   <w:num w:numId="27">
     <w:abstractNumId w:val="10"/>
   </w:num>
   <w:num w:numId="28">
-    <w:abstractNumId w:val="26"/>
+    <w:abstractNumId w:val="27"/>
   </w:num>
   <w:num w:numId="29">
-    <w:abstractNumId w:val="23"/>
+    <w:abstractNumId w:val="24"/>
   </w:num>
   <w:num w:numId="30">
     <w:abstractNumId w:val="6"/>
   </w:num>
   <w:num w:numId="31">
-    <w:abstractNumId w:val="35"/>
+    <w:abstractNumId w:val="36"/>
   </w:num>
   <w:num w:numId="32">
     <w:abstractNumId w:val="0"/>
   </w:num>
   <w:num w:numId="33">
-    <w:abstractNumId w:val="40"/>
+    <w:abstractNumId w:val="41"/>
   </w:num>
   <w:num w:numId="34">
     <w:abstractNumId w:val="11"/>
@@ -16751,16 +17134,19 @@
     <w:abstractNumId w:val="5"/>
   </w:num>
   <w:num w:numId="39">
-    <w:abstractNumId w:val="33"/>
+    <w:abstractNumId w:val="34"/>
   </w:num>
   <w:num w:numId="40">
     <w:abstractNumId w:val="12"/>
   </w:num>
   <w:num w:numId="41">
-    <w:abstractNumId w:val="34"/>
+    <w:abstractNumId w:val="35"/>
   </w:num>
   <w:num w:numId="42">
-    <w:abstractNumId w:val="28"/>
+    <w:abstractNumId w:val="29"/>
+  </w:num>
+  <w:num w:numId="43">
+    <w:abstractNumId w:val="19"/>
   </w:num>
 </w:numbering>
 </file>
@@ -17240,6 +17626,7 @@
   <w:style w:type="character" w:default="1" w:styleId="DefaultParagraphFont">
     <w:name w:val="Default Paragraph Font"/>
     <w:uiPriority w:val="1"/>
+    <w:semiHidden/>
     <w:unhideWhenUsed/>
   </w:style>
   <w:style w:type="table" w:default="1" w:styleId="TableNormal">

--- a/521H0201_TruongGiaBao.docx
+++ b/521H0201_TruongGiaBao.docx
@@ -839,7 +839,7 @@
           <w:szCs w:val="32"/>
         </w:rPr>
       </w:pPr>
-      <w:bookmarkStart w:id="0" w:name="_Toc153750189"/>
+      <w:bookmarkStart w:id="0" w:name="_Toc154081482"/>
       <w:r>
         <w:rPr>
           <w:rFonts w:ascii="Times New Roman" w:hAnsi="Times New Roman" w:cs="Times New Roman"/>
@@ -1624,7 +1624,7 @@
           <w:szCs w:val="32"/>
         </w:rPr>
       </w:pPr>
-      <w:bookmarkStart w:id="3" w:name="_Toc153750190"/>
+      <w:bookmarkStart w:id="3" w:name="_Toc154081483"/>
       <w:r>
         <w:rPr>
           <w:rFonts w:ascii="Times New Roman" w:hAnsi="Times New Roman" w:cs="Times New Roman"/>
@@ -1685,7 +1685,7 @@
           <w:r>
             <w:fldChar w:fldCharType="separate"/>
           </w:r>
-          <w:hyperlink w:anchor="_Toc153750189" w:history="1">
+          <w:hyperlink w:anchor="_Toc154081482" w:history="1">
             <w:r>
               <w:rPr>
                 <w:rStyle w:val="Hyperlink"/>
@@ -1712,7 +1712,7 @@
                 <w:noProof/>
                 <w:webHidden/>
               </w:rPr>
-              <w:instrText xml:space="preserve"> PAGEREF _Toc153750189 \h </w:instrText>
+              <w:instrText xml:space="preserve"> PAGEREF _Toc154081482 \h </w:instrText>
             </w:r>
             <w:r>
               <w:rPr>
@@ -1756,7 +1756,7 @@
               <w:szCs w:val="22"/>
             </w:rPr>
           </w:pPr>
-          <w:hyperlink w:anchor="_Toc153750190" w:history="1">
+          <w:hyperlink w:anchor="_Toc154081483" w:history="1">
             <w:r>
               <w:rPr>
                 <w:rStyle w:val="Hyperlink"/>
@@ -1783,7 +1783,7 @@
                 <w:noProof/>
                 <w:webHidden/>
               </w:rPr>
-              <w:instrText xml:space="preserve"> PAGEREF _Toc153750190 \h </w:instrText>
+              <w:instrText xml:space="preserve"> PAGEREF _Toc154081483 \h </w:instrText>
             </w:r>
             <w:r>
               <w:rPr>
@@ -1827,7 +1827,7 @@
               <w:szCs w:val="22"/>
             </w:rPr>
           </w:pPr>
-          <w:hyperlink w:anchor="_Toc153750191" w:history="1">
+          <w:hyperlink w:anchor="_Toc154081484" w:history="1">
             <w:r>
               <w:rPr>
                 <w:rStyle w:val="Hyperlink"/>
@@ -1864,7 +1864,7 @@
                 <w:noProof/>
                 <w:webHidden/>
               </w:rPr>
-              <w:instrText xml:space="preserve"> PAGEREF _Toc153750191 \h </w:instrText>
+              <w:instrText xml:space="preserve"> PAGEREF _Toc154081484 \h </w:instrText>
             </w:r>
             <w:r>
               <w:rPr>
@@ -1909,7 +1909,7 @@
               <w:szCs w:val="22"/>
             </w:rPr>
           </w:pPr>
-          <w:hyperlink w:anchor="_Toc153750192" w:history="1">
+          <w:hyperlink w:anchor="_Toc154081485" w:history="1">
             <w:r>
               <w:rPr>
                 <w:rStyle w:val="Hyperlink"/>
@@ -1954,7 +1954,7 @@
                 <w:noProof/>
                 <w:webHidden/>
               </w:rPr>
-              <w:instrText xml:space="preserve"> PAGEREF _Toc153750192 \h </w:instrText>
+              <w:instrText xml:space="preserve"> PAGEREF _Toc154081485 \h </w:instrText>
             </w:r>
             <w:r>
               <w:rPr>
@@ -1999,7 +1999,7 @@
               <w:szCs w:val="22"/>
             </w:rPr>
           </w:pPr>
-          <w:hyperlink w:anchor="_Toc153750193" w:history="1">
+          <w:hyperlink w:anchor="_Toc154081486" w:history="1">
             <w:r>
               <w:rPr>
                 <w:rStyle w:val="Hyperlink"/>
@@ -2044,7 +2044,7 @@
                 <w:noProof/>
                 <w:webHidden/>
               </w:rPr>
-              <w:instrText xml:space="preserve"> PAGEREF _Toc153750193 \h </w:instrText>
+              <w:instrText xml:space="preserve"> PAGEREF _Toc154081486 \h </w:instrText>
             </w:r>
             <w:r>
               <w:rPr>
@@ -2089,7 +2089,7 @@
               <w:szCs w:val="22"/>
             </w:rPr>
           </w:pPr>
-          <w:hyperlink w:anchor="_Toc153750194" w:history="1">
+          <w:hyperlink w:anchor="_Toc154081487" w:history="1">
             <w:r>
               <w:rPr>
                 <w:rStyle w:val="Hyperlink"/>
@@ -2134,7 +2134,7 @@
                 <w:noProof/>
                 <w:webHidden/>
               </w:rPr>
-              <w:instrText xml:space="preserve"> PAGEREF _Toc153750194 \h </w:instrText>
+              <w:instrText xml:space="preserve"> PAGEREF _Toc154081487 \h </w:instrText>
             </w:r>
             <w:r>
               <w:rPr>
@@ -2179,7 +2179,7 @@
               <w:szCs w:val="22"/>
             </w:rPr>
           </w:pPr>
-          <w:hyperlink w:anchor="_Toc153750195" w:history="1">
+          <w:hyperlink w:anchor="_Toc154081488" w:history="1">
             <w:r>
               <w:rPr>
                 <w:rStyle w:val="Hyperlink"/>
@@ -2224,7 +2224,7 @@
                 <w:noProof/>
                 <w:webHidden/>
               </w:rPr>
-              <w:instrText xml:space="preserve"> PAGEREF _Toc153750195 \h </w:instrText>
+              <w:instrText xml:space="preserve"> PAGEREF _Toc154081488 \h </w:instrText>
             </w:r>
             <w:r>
               <w:rPr>
@@ -2269,7 +2269,7 @@
               <w:szCs w:val="22"/>
             </w:rPr>
           </w:pPr>
-          <w:hyperlink w:anchor="_Toc153750196" w:history="1">
+          <w:hyperlink w:anchor="_Toc154081489" w:history="1">
             <w:r>
               <w:rPr>
                 <w:rStyle w:val="Hyperlink"/>
@@ -2314,7 +2314,7 @@
                 <w:noProof/>
                 <w:webHidden/>
               </w:rPr>
-              <w:instrText xml:space="preserve"> PAGEREF _Toc153750196 \h </w:instrText>
+              <w:instrText xml:space="preserve"> PAGEREF _Toc154081489 \h </w:instrText>
             </w:r>
             <w:r>
               <w:rPr>
@@ -2359,7 +2359,7 @@
               <w:szCs w:val="22"/>
             </w:rPr>
           </w:pPr>
-          <w:hyperlink w:anchor="_Toc153750197" w:history="1">
+          <w:hyperlink w:anchor="_Toc154081490" w:history="1">
             <w:r>
               <w:rPr>
                 <w:rStyle w:val="Hyperlink"/>
@@ -2404,7 +2404,7 @@
                 <w:noProof/>
                 <w:webHidden/>
               </w:rPr>
-              <w:instrText xml:space="preserve"> PAGEREF _Toc153750197 \h </w:instrText>
+              <w:instrText xml:space="preserve"> PAGEREF _Toc154081490 \h </w:instrText>
             </w:r>
             <w:r>
               <w:rPr>
@@ -2449,7 +2449,7 @@
               <w:szCs w:val="22"/>
             </w:rPr>
           </w:pPr>
-          <w:hyperlink w:anchor="_Toc153750198" w:history="1">
+          <w:hyperlink w:anchor="_Toc154081491" w:history="1">
             <w:r>
               <w:rPr>
                 <w:rStyle w:val="Hyperlink"/>
@@ -2494,7 +2494,7 @@
                 <w:noProof/>
                 <w:webHidden/>
               </w:rPr>
-              <w:instrText xml:space="preserve"> PAGEREF _Toc153750198 \h </w:instrText>
+              <w:instrText xml:space="preserve"> PAGEREF _Toc154081491 \h </w:instrText>
             </w:r>
             <w:r>
               <w:rPr>
@@ -2539,7 +2539,7 @@
               <w:szCs w:val="22"/>
             </w:rPr>
           </w:pPr>
-          <w:hyperlink w:anchor="_Toc153750199" w:history="1">
+          <w:hyperlink w:anchor="_Toc154081492" w:history="1">
             <w:r>
               <w:rPr>
                 <w:rStyle w:val="Hyperlink"/>
@@ -2582,7 +2582,7 @@
                 <w:noProof/>
                 <w:webHidden/>
               </w:rPr>
-              <w:instrText xml:space="preserve"> PAGEREF _Toc153750199 \h </w:instrText>
+              <w:instrText xml:space="preserve"> PAGEREF _Toc154081492 \h </w:instrText>
             </w:r>
             <w:r>
               <w:rPr>
@@ -2627,7 +2627,7 @@
               <w:szCs w:val="22"/>
             </w:rPr>
           </w:pPr>
-          <w:hyperlink w:anchor="_Toc153750200" w:history="1">
+          <w:hyperlink w:anchor="_Toc154081493" w:history="1">
             <w:r>
               <w:rPr>
                 <w:rStyle w:val="Hyperlink"/>
@@ -2670,7 +2670,7 @@
                 <w:noProof/>
                 <w:webHidden/>
               </w:rPr>
-              <w:instrText xml:space="preserve"> PAGEREF _Toc153750200 \h </w:instrText>
+              <w:instrText xml:space="preserve"> PAGEREF _Toc154081493 \h </w:instrText>
             </w:r>
             <w:r>
               <w:rPr>
@@ -2714,7 +2714,7 @@
               <w:szCs w:val="22"/>
             </w:rPr>
           </w:pPr>
-          <w:hyperlink w:anchor="_Toc153750201" w:history="1">
+          <w:hyperlink w:anchor="_Toc154081494" w:history="1">
             <w:r>
               <w:rPr>
                 <w:rStyle w:val="Hyperlink"/>
@@ -2751,7 +2751,7 @@
                 <w:noProof/>
                 <w:webHidden/>
               </w:rPr>
-              <w:instrText xml:space="preserve"> PAGEREF _Toc153750201 \h </w:instrText>
+              <w:instrText xml:space="preserve"> PAGEREF _Toc154081494 \h </w:instrText>
             </w:r>
             <w:r>
               <w:rPr>
@@ -2771,7 +2771,7 @@
                 <w:noProof/>
                 <w:webHidden/>
               </w:rPr>
-              <w:t>13</w:t>
+              <w:t>14</w:t>
             </w:r>
             <w:r>
               <w:rPr>
@@ -2796,7 +2796,7 @@
               <w:szCs w:val="22"/>
             </w:rPr>
           </w:pPr>
-          <w:hyperlink w:anchor="_Toc153750202" w:history="1">
+          <w:hyperlink w:anchor="_Toc154081495" w:history="1">
             <w:r>
               <w:rPr>
                 <w:rStyle w:val="Hyperlink"/>
@@ -2841,7 +2841,7 @@
                 <w:noProof/>
                 <w:webHidden/>
               </w:rPr>
-              <w:instrText xml:space="preserve"> PAGEREF _Toc153750202 \h </w:instrText>
+              <w:instrText xml:space="preserve"> PAGEREF _Toc154081495 \h </w:instrText>
             </w:r>
             <w:r>
               <w:rPr>
@@ -2861,7 +2861,7 @@
                 <w:noProof/>
                 <w:webHidden/>
               </w:rPr>
-              <w:t>13</w:t>
+              <w:t>14</w:t>
             </w:r>
             <w:r>
               <w:rPr>
@@ -2886,7 +2886,7 @@
               <w:szCs w:val="22"/>
             </w:rPr>
           </w:pPr>
-          <w:hyperlink w:anchor="_Toc153750203" w:history="1">
+          <w:hyperlink w:anchor="_Toc154081496" w:history="1">
             <w:r>
               <w:rPr>
                 <w:rStyle w:val="Hyperlink"/>
@@ -2931,7 +2931,7 @@
                 <w:noProof/>
                 <w:webHidden/>
               </w:rPr>
-              <w:instrText xml:space="preserve"> PAGEREF _Toc153750203 \h </w:instrText>
+              <w:instrText xml:space="preserve"> PAGEREF _Toc154081496 \h </w:instrText>
             </w:r>
             <w:r>
               <w:rPr>
@@ -2951,7 +2951,7 @@
                 <w:noProof/>
                 <w:webHidden/>
               </w:rPr>
-              <w:t>14</w:t>
+              <w:t>15</w:t>
             </w:r>
             <w:r>
               <w:rPr>
@@ -2976,7 +2976,7 @@
               <w:szCs w:val="22"/>
             </w:rPr>
           </w:pPr>
-          <w:hyperlink w:anchor="_Toc153750204" w:history="1">
+          <w:hyperlink w:anchor="_Toc154081497" w:history="1">
             <w:r>
               <w:rPr>
                 <w:rStyle w:val="Hyperlink"/>
@@ -3021,7 +3021,7 @@
                 <w:noProof/>
                 <w:webHidden/>
               </w:rPr>
-              <w:instrText xml:space="preserve"> PAGEREF _Toc153750204 \h </w:instrText>
+              <w:instrText xml:space="preserve"> PAGEREF _Toc154081497 \h </w:instrText>
             </w:r>
             <w:r>
               <w:rPr>
@@ -3041,7 +3041,7 @@
                 <w:noProof/>
                 <w:webHidden/>
               </w:rPr>
-              <w:t>15</w:t>
+              <w:t>16</w:t>
             </w:r>
             <w:r>
               <w:rPr>
@@ -3066,7 +3066,7 @@
               <w:szCs w:val="22"/>
             </w:rPr>
           </w:pPr>
-          <w:hyperlink w:anchor="_Toc153750205" w:history="1">
+          <w:hyperlink w:anchor="_Toc154081498" w:history="1">
             <w:r>
               <w:rPr>
                 <w:rStyle w:val="Hyperlink"/>
@@ -3111,7 +3111,7 @@
                 <w:noProof/>
                 <w:webHidden/>
               </w:rPr>
-              <w:instrText xml:space="preserve"> PAGEREF _Toc153750205 \h </w:instrText>
+              <w:instrText xml:space="preserve"> PAGEREF _Toc154081498 \h </w:instrText>
             </w:r>
             <w:r>
               <w:rPr>
@@ -3131,7 +3131,7 @@
                 <w:noProof/>
                 <w:webHidden/>
               </w:rPr>
-              <w:t>17</w:t>
+              <w:t>18</w:t>
             </w:r>
             <w:r>
               <w:rPr>
@@ -3156,7 +3156,7 @@
               <w:szCs w:val="22"/>
             </w:rPr>
           </w:pPr>
-          <w:hyperlink w:anchor="_Toc153750206" w:history="1">
+          <w:hyperlink w:anchor="_Toc154081499" w:history="1">
             <w:r>
               <w:rPr>
                 <w:rStyle w:val="Hyperlink"/>
@@ -3201,7 +3201,7 @@
                 <w:noProof/>
                 <w:webHidden/>
               </w:rPr>
-              <w:instrText xml:space="preserve"> PAGEREF _Toc153750206 \h </w:instrText>
+              <w:instrText xml:space="preserve"> PAGEREF _Toc154081499 \h </w:instrText>
             </w:r>
             <w:r>
               <w:rPr>
@@ -3221,7 +3221,7 @@
                 <w:noProof/>
                 <w:webHidden/>
               </w:rPr>
-              <w:t>18</w:t>
+              <w:t>19</w:t>
             </w:r>
             <w:r>
               <w:rPr>
@@ -3246,7 +3246,7 @@
               <w:szCs w:val="22"/>
             </w:rPr>
           </w:pPr>
-          <w:hyperlink w:anchor="_Toc153750207" w:history="1">
+          <w:hyperlink w:anchor="_Toc154081500" w:history="1">
             <w:r>
               <w:rPr>
                 <w:rStyle w:val="Hyperlink"/>
@@ -3268,6 +3268,94 @@
                 <w:rStyle w:val="Hyperlink"/>
                 <w:noProof/>
               </w:rPr>
+              <w:t>Key components of test production</w:t>
+            </w:r>
+            <w:r>
+              <w:rPr>
+                <w:noProof/>
+                <w:webHidden/>
+              </w:rPr>
+              <w:tab/>
+            </w:r>
+            <w:r>
+              <w:rPr>
+                <w:noProof/>
+                <w:webHidden/>
+              </w:rPr>
+              <w:fldChar w:fldCharType="begin"/>
+            </w:r>
+            <w:r>
+              <w:rPr>
+                <w:noProof/>
+                <w:webHidden/>
+              </w:rPr>
+              <w:instrText xml:space="preserve"> PAGEREF _Toc154081500 \h </w:instrText>
+            </w:r>
+            <w:r>
+              <w:rPr>
+                <w:noProof/>
+                <w:webHidden/>
+              </w:rPr>
+            </w:r>
+            <w:r>
+              <w:rPr>
+                <w:noProof/>
+                <w:webHidden/>
+              </w:rPr>
+              <w:fldChar w:fldCharType="separate"/>
+            </w:r>
+            <w:r>
+              <w:rPr>
+                <w:noProof/>
+                <w:webHidden/>
+              </w:rPr>
+              <w:t>19</w:t>
+            </w:r>
+            <w:r>
+              <w:rPr>
+                <w:noProof/>
+                <w:webHidden/>
+              </w:rPr>
+              <w:fldChar w:fldCharType="end"/>
+            </w:r>
+          </w:hyperlink>
+        </w:p>
+        <w:p>
+          <w:pPr>
+            <w:pStyle w:val="TOC3"/>
+            <w:tabs>
+              <w:tab w:val="left" w:pos="2180"/>
+              <w:tab w:val="right" w:leader="dot" w:pos="8846"/>
+            </w:tabs>
+            <w:rPr>
+              <w:rFonts w:asciiTheme="minorHAnsi" w:eastAsiaTheme="minorEastAsia" w:hAnsiTheme="minorHAnsi" w:cstheme="minorBidi"/>
+              <w:noProof/>
+              <w:sz w:val="22"/>
+              <w:szCs w:val="22"/>
+            </w:rPr>
+          </w:pPr>
+          <w:hyperlink w:anchor="_Toc154081501" w:history="1">
+            <w:r>
+              <w:rPr>
+                <w:rStyle w:val="Hyperlink"/>
+                <w:noProof/>
+              </w:rPr>
+              <w:t>2.2.2</w:t>
+            </w:r>
+            <w:r>
+              <w:rPr>
+                <w:rFonts w:asciiTheme="minorHAnsi" w:eastAsiaTheme="minorEastAsia" w:hAnsiTheme="minorHAnsi" w:cstheme="minorBidi"/>
+                <w:noProof/>
+                <w:sz w:val="22"/>
+                <w:szCs w:val="22"/>
+              </w:rPr>
+              <w:tab/>
+            </w:r>
+            <w:r>
+              <w:rPr>
+                <w:rStyle w:val="Hyperlink"/>
+                <w:noProof/>
+              </w:rPr>
               <w:t>Step of the test production process in machine learning</w:t>
             </w:r>
             <w:r>
@@ -3289,7 +3377,7 @@
                 <w:noProof/>
                 <w:webHidden/>
               </w:rPr>
-              <w:instrText xml:space="preserve"> PAGEREF _Toc153750207 \h </w:instrText>
+              <w:instrText xml:space="preserve"> PAGEREF _Toc154081501 \h </w:instrText>
             </w:r>
             <w:r>
               <w:rPr>
@@ -3309,7 +3397,7 @@
                 <w:noProof/>
                 <w:webHidden/>
               </w:rPr>
-              <w:t>18</w:t>
+              <w:t>20</w:t>
             </w:r>
             <w:r>
               <w:rPr>
@@ -3333,7 +3421,7 @@
               <w:szCs w:val="22"/>
             </w:rPr>
           </w:pPr>
-          <w:hyperlink w:anchor="_Toc153750208" w:history="1">
+          <w:hyperlink w:anchor="_Toc154081502" w:history="1">
             <w:r>
               <w:rPr>
                 <w:rStyle w:val="Hyperlink"/>
@@ -3361,7 +3449,7 @@
                 <w:noProof/>
                 <w:webHidden/>
               </w:rPr>
-              <w:instrText xml:space="preserve"> PAGEREF _Toc153750208 \h </w:instrText>
+              <w:instrText xml:space="preserve"> PAGEREF _Toc154081502 \h </w:instrText>
             </w:r>
             <w:r>
               <w:rPr>
@@ -3381,7 +3469,7 @@
                 <w:noProof/>
                 <w:webHidden/>
               </w:rPr>
-              <w:t>21</w:t>
+              <w:t>23</w:t>
             </w:r>
             <w:r>
               <w:rPr>
@@ -3414,7 +3502,9 @@
         </w:rPr>
       </w:pPr>
       <w:bookmarkStart w:id="4" w:name="_heading=h.3exk15r79344" w:colFirst="0" w:colLast="0"/>
+      <w:bookmarkStart w:id="5" w:name="_GoBack"/>
       <w:bookmarkEnd w:id="4"/>
+      <w:bookmarkEnd w:id="5"/>
     </w:p>
     <w:p>
       <w:pPr>
@@ -3467,7 +3557,7 @@
           <w:lang w:val="vi-VN"/>
         </w:rPr>
       </w:pPr>
-      <w:bookmarkStart w:id="5" w:name="_Toc153750191"/>
+      <w:bookmarkStart w:id="6" w:name="_Toc154081484"/>
       <w:r>
         <w:rPr>
           <w:rFonts w:ascii="Times New Roman" w:hAnsi="Times New Roman" w:cs="Times New Roman"/>
@@ -3489,7 +3579,7 @@
         </w:rPr>
         <w:t>Learn and compare Optimizer methods</w:t>
       </w:r>
-      <w:bookmarkEnd w:id="5"/>
+      <w:bookmarkEnd w:id="6"/>
       <w:r>
         <w:rPr>
           <w:rFonts w:ascii="Times New Roman" w:hAnsi="Times New Roman" w:cs="Times New Roman"/>
@@ -3536,7 +3626,7 @@
         </w:rPr>
         <w:t xml:space="preserve"> </w:t>
       </w:r>
-      <w:bookmarkStart w:id="6" w:name="_Toc153750192"/>
+      <w:bookmarkStart w:id="7" w:name="_Toc154081485"/>
       <w:r>
         <w:rPr>
           <w:rFonts w:ascii="Times New Roman" w:hAnsi="Times New Roman" w:cs="Times New Roman"/>
@@ -3547,7 +3637,7 @@
         </w:rPr>
         <w:t>What is Optimizer</w:t>
       </w:r>
-      <w:bookmarkEnd w:id="6"/>
+      <w:bookmarkEnd w:id="7"/>
     </w:p>
     <w:p>
       <w:pPr>
@@ -3633,7 +3723,7 @@
           <w:lang w:val="vi-VN"/>
         </w:rPr>
       </w:pPr>
-      <w:bookmarkStart w:id="7" w:name="_Toc153750193"/>
+      <w:bookmarkStart w:id="8" w:name="_Toc154081486"/>
       <w:r>
         <w:rPr>
           <w:rFonts w:ascii="Times New Roman" w:hAnsi="Times New Roman" w:cs="Times New Roman"/>
@@ -3644,32 +3734,41 @@
         </w:rPr>
         <w:t>Gradient Desent</w:t>
       </w:r>
-      <w:bookmarkEnd w:id="7"/>
-    </w:p>
-    <w:p>
-      <w:pPr>
-        <w:rPr>
-          <w:sz w:val="28"/>
-          <w:szCs w:val="28"/>
-          <w:lang w:val="vi-VN"/>
-        </w:rPr>
-      </w:pPr>
-    </w:p>
-    <w:p>
-      <w:pPr>
-        <w:rPr>
-          <w:sz w:val="28"/>
-          <w:szCs w:val="28"/>
-          <w:lang w:val="vi-VN"/>
-        </w:rPr>
-      </w:pPr>
-      <w:r>
-        <w:rPr>
-          <w:sz w:val="28"/>
-          <w:szCs w:val="28"/>
-          <w:lang w:val="vi-VN"/>
-        </w:rPr>
-        <w:t>Gradient descent is an optimization algorithm designed for convex functions, adjusting its parameters iteratively to minimize a specified function toward its local minimum. This iterative process involves decreasing a loss function by navigating in the direction opposite to the steepest ascent. Relying on the derivatives of the loss function, gradient descent seeks to locate minima. However, it comes with the drawback of utilizing the entire training set data to compute the gradient of the cost function to the parameters. This approach demands a substantial amount of memory and can impede the efficiency of the process.</w:t>
+      <w:bookmarkEnd w:id="8"/>
+    </w:p>
+    <w:p>
+      <w:pPr>
+        <w:rPr>
+          <w:sz w:val="28"/>
+          <w:szCs w:val="28"/>
+          <w:lang w:val="vi-VN"/>
+        </w:rPr>
+      </w:pPr>
+    </w:p>
+    <w:p>
+      <w:pPr>
+        <w:rPr>
+          <w:sz w:val="28"/>
+          <w:szCs w:val="28"/>
+          <w:lang w:val="vi-VN"/>
+        </w:rPr>
+      </w:pPr>
+      <w:r>
+        <w:rPr>
+          <w:sz w:val="28"/>
+          <w:szCs w:val="28"/>
+          <w:lang w:val="vi-VN"/>
+        </w:rPr>
+        <w:t xml:space="preserve">Gradient descent is an optimization algorithm designed for convex functions, adjusting its parameters iteratively to minimize a specified function toward its local minimum. This iterative process involves decreasing a loss function by navigating in the direction opposite to the steepest ascent. Relying on the derivatives of the loss function, gradient descent seeks to locate minima. However, it comes with the drawback of utilizing the entire training set data to compute the gradient of the cost function to the parameters. This approach </w:t>
+      </w:r>
+      <w:r>
+        <w:rPr>
+          <w:sz w:val="28"/>
+          <w:szCs w:val="28"/>
+          <w:lang w:val="vi-VN"/>
+        </w:rPr>
+        <w:lastRenderedPageBreak/>
+        <w:t>demands a substantial amount of memory and can impede the efficiency of the process.</w:t>
       </w:r>
     </w:p>
     <w:p>
@@ -4272,7 +4371,7 @@
           <w:lang w:val="vi-VN"/>
         </w:rPr>
       </w:pPr>
-      <w:bookmarkStart w:id="8" w:name="_Toc153750194"/>
+      <w:bookmarkStart w:id="9" w:name="_Toc154081487"/>
       <w:r>
         <w:rPr>
           <w:rFonts w:ascii="Times New Roman" w:hAnsi="Times New Roman" w:cs="Times New Roman"/>
@@ -4281,10 +4380,9 @@
           <w:szCs w:val="28"/>
           <w:lang w:val="vi-VN"/>
         </w:rPr>
-        <w:lastRenderedPageBreak/>
         <w:t>Stochastic Gradient Descent (SGD)</w:t>
       </w:r>
-      <w:bookmarkEnd w:id="8"/>
+      <w:bookmarkEnd w:id="9"/>
     </w:p>
     <w:p>
       <w:pPr>
@@ -4585,6 +4683,7 @@
           <w:szCs w:val="28"/>
           <w:lang w:val="vi-VN"/>
         </w:rPr>
+        <w:lastRenderedPageBreak/>
         <w:t>Frequent updates are computationally expensive.</w:t>
       </w:r>
     </w:p>
@@ -4612,7 +4711,7 @@
           <w:lang w:val="vi-VN"/>
         </w:rPr>
       </w:pPr>
-      <w:bookmarkStart w:id="9" w:name="_Toc153750195"/>
+      <w:bookmarkStart w:id="10" w:name="_Toc154081488"/>
       <w:r>
         <w:rPr>
           <w:rFonts w:ascii="Times New Roman" w:hAnsi="Times New Roman" w:cs="Times New Roman"/>
@@ -4623,7 +4722,7 @@
         </w:rPr>
         <w:t>Mini-Batch Gradient Descent</w:t>
       </w:r>
-      <w:bookmarkEnd w:id="9"/>
+      <w:bookmarkEnd w:id="10"/>
     </w:p>
     <w:p>
       <w:pPr>
@@ -4854,6 +4953,7 @@
           <w:szCs w:val="28"/>
           <w:lang w:val="vi-VN"/>
         </w:rPr>
+        <w:lastRenderedPageBreak/>
         <w:t>Requires less amount of memory.</w:t>
       </w:r>
     </w:p>
@@ -4968,7 +5068,7 @@
           <w:lang w:val="vi-VN"/>
         </w:rPr>
       </w:pPr>
-      <w:bookmarkStart w:id="10" w:name="_Toc153750196"/>
+      <w:bookmarkStart w:id="11" w:name="_Toc154081489"/>
       <w:r>
         <w:rPr>
           <w:rFonts w:ascii="Times New Roman" w:hAnsi="Times New Roman" w:cs="Times New Roman"/>
@@ -4979,7 +5079,7 @@
         </w:rPr>
         <w:t>SGD with Momentum</w:t>
       </w:r>
-      <w:bookmarkEnd w:id="10"/>
+      <w:bookmarkEnd w:id="11"/>
     </w:p>
     <w:p>
       <w:pPr>
@@ -5141,7 +5241,6 @@
           <w:szCs w:val="28"/>
           <w:lang w:val="vi-VN"/>
         </w:rPr>
-        <w:lastRenderedPageBreak/>
         <w:t>The Momentum gradient Descent formula update is described as follows:</w:t>
       </w:r>
     </w:p>
@@ -5704,7 +5803,7 @@
           <w:lang w:val="vi-VN"/>
         </w:rPr>
       </w:pPr>
-      <w:bookmarkStart w:id="11" w:name="_Toc153750197"/>
+      <w:bookmarkStart w:id="12" w:name="_Toc154081490"/>
       <w:r>
         <w:rPr>
           <w:rFonts w:ascii="Times New Roman" w:hAnsi="Times New Roman" w:cs="Times New Roman"/>
@@ -5715,30 +5814,30 @@
         </w:rPr>
         <w:t>AdaGrad(Adaptive Gradient Descent)</w:t>
       </w:r>
-      <w:bookmarkEnd w:id="11"/>
-    </w:p>
-    <w:p>
-      <w:pPr>
-        <w:rPr>
-          <w:lang w:val="vi-VN"/>
-        </w:rPr>
-      </w:pPr>
-    </w:p>
-    <w:p>
-      <w:pPr>
-        <w:rPr>
-          <w:sz w:val="28"/>
-          <w:szCs w:val="28"/>
-          <w:lang w:val="vi-VN"/>
-        </w:rPr>
-      </w:pPr>
-      <w:r>
-        <w:rPr>
-          <w:sz w:val="28"/>
-          <w:szCs w:val="28"/>
-          <w:lang w:val="vi-VN"/>
-        </w:rPr>
-        <w:t xml:space="preserve">The adaptive gradient descent algorithm distinguishes itself from other gradient descent methods by employing varying learning rates for each iteration. The adjustment in the learning rate is contingent upon the disparity in parameters observed during training. As parameters undergo more significant changes, the learning rate undergoes proportionately smaller </w:t>
+      <w:bookmarkEnd w:id="12"/>
+    </w:p>
+    <w:p>
+      <w:pPr>
+        <w:rPr>
+          <w:lang w:val="vi-VN"/>
+        </w:rPr>
+      </w:pPr>
+    </w:p>
+    <w:p>
+      <w:pPr>
+        <w:rPr>
+          <w:sz w:val="28"/>
+          <w:szCs w:val="28"/>
+          <w:lang w:val="vi-VN"/>
+        </w:rPr>
+      </w:pPr>
+      <w:r>
+        <w:rPr>
+          <w:sz w:val="28"/>
+          <w:szCs w:val="28"/>
+          <w:lang w:val="vi-VN"/>
+        </w:rPr>
+        <w:t xml:space="preserve">The adaptive gradient descent algorithm distinguishes itself from other gradient descent methods by employing varying learning rates for each iteration. The adjustment in the learning rate is contingent upon the disparity in parameters observed during training. As parameters undergo more </w:t>
       </w:r>
       <w:r>
         <w:rPr>
@@ -5747,7 +5846,7 @@
           <w:lang w:val="vi-VN"/>
         </w:rPr>
         <w:lastRenderedPageBreak/>
-        <w:t>adjustments. This adaptation proves advantageous, especially considering that real-world datasets often comprise a mix of sparse and dense features. Adagrad, the algorithm in question, utilizes the following formula for weight updates.</w:t>
+        <w:t>significant changes, the learning rate undergoes proportionately smaller adjustments. This adaptation proves advantageous, especially considering that real-world datasets often comprise a mix of sparse and dense features. Adagrad, the algorithm in question, utilizes the following formula for weight updates.</w:t>
       </w:r>
     </w:p>
     <w:p>
@@ -6379,7 +6478,7 @@
           <w:lang w:val="vi-VN"/>
         </w:rPr>
       </w:pPr>
-      <w:bookmarkStart w:id="12" w:name="_Toc153750198"/>
+      <w:bookmarkStart w:id="13" w:name="_Toc154081491"/>
       <w:r>
         <w:rPr>
           <w:rFonts w:ascii="Times New Roman" w:hAnsi="Times New Roman" w:cs="Times New Roman"/>
@@ -6388,10 +6487,9 @@
           <w:szCs w:val="28"/>
           <w:lang w:val="vi-VN"/>
         </w:rPr>
-        <w:lastRenderedPageBreak/>
         <w:t>RMS-Prop (Root Mean Square Propagation)</w:t>
       </w:r>
-      <w:bookmarkEnd w:id="12"/>
+      <w:bookmarkEnd w:id="13"/>
     </w:p>
     <w:p>
       <w:pPr>
@@ -7016,6 +7114,7 @@
             <w:sz w:val="28"/>
             <w:szCs w:val="28"/>
           </w:rPr>
+          <w:lastRenderedPageBreak/>
           <m:t xml:space="preserve">α </m:t>
         </m:r>
         <m:r>
@@ -7108,7 +7207,6 @@
             <w:sz w:val="28"/>
             <w:szCs w:val="28"/>
           </w:rPr>
-          <w:lastRenderedPageBreak/>
           <m:t xml:space="preserve">ϵ </m:t>
         </m:r>
         <m:r>
@@ -7295,7 +7393,7 @@
           <w:szCs w:val="28"/>
         </w:rPr>
       </w:pPr>
-      <w:bookmarkStart w:id="13" w:name="_Toc153750199"/>
+      <w:bookmarkStart w:id="14" w:name="_Toc154081492"/>
       <w:r>
         <w:rPr>
           <w:rFonts w:ascii="Times New Roman" w:hAnsi="Times New Roman" w:cs="Times New Roman"/>
@@ -7305,7 +7403,7 @@
         </w:rPr>
         <w:t>AdaDelta</w:t>
       </w:r>
-      <w:bookmarkEnd w:id="13"/>
+      <w:bookmarkEnd w:id="14"/>
     </w:p>
     <w:p/>
     <w:p>
@@ -7343,6 +7441,7 @@
         <w:rPr>
           <w:noProof/>
         </w:rPr>
+        <w:lastRenderedPageBreak/>
         <w:drawing>
           <wp:inline distT="0" distB="0" distL="0" distR="0">
             <wp:extent cx="4497491" cy="2529840"/>
@@ -7407,7 +7506,6 @@
           <w:szCs w:val="28"/>
           <w:lang w:val="vi-VN"/>
         </w:rPr>
-        <w:lastRenderedPageBreak/>
         <w:t xml:space="preserve">The </w:t>
       </w:r>
       <w:r>
@@ -8127,7 +8225,7 @@
           <w:szCs w:val="28"/>
         </w:rPr>
       </w:pPr>
-      <w:bookmarkStart w:id="14" w:name="_Toc153750200"/>
+      <w:bookmarkStart w:id="15" w:name="_Toc154081493"/>
       <w:r>
         <w:rPr>
           <w:rFonts w:ascii="Times New Roman" w:hAnsi="Times New Roman" w:cs="Times New Roman"/>
@@ -8135,10 +8233,9 @@
           <w:sz w:val="28"/>
           <w:szCs w:val="28"/>
         </w:rPr>
-        <w:lastRenderedPageBreak/>
         <w:t>Adam(Adaptive Moment Estimation)</w:t>
       </w:r>
-      <w:bookmarkEnd w:id="14"/>
+      <w:bookmarkEnd w:id="15"/>
     </w:p>
     <w:p/>
     <w:p>
@@ -8231,6 +8328,7 @@
           <w:szCs w:val="28"/>
           <w:lang w:val="vi-VN"/>
         </w:rPr>
+        <w:lastRenderedPageBreak/>
         <w:t xml:space="preserve">The </w:t>
       </w:r>
       <w:r>
@@ -8987,6 +9085,174 @@
     </w:p>
     <w:p>
       <w:pPr>
+        <w:rPr>
+          <w:sz w:val="28"/>
+          <w:szCs w:val="28"/>
+        </w:rPr>
+      </w:pPr>
+    </w:p>
+    <w:p>
+      <w:pPr>
+        <w:pStyle w:val="ListParagraph"/>
+        <w:numPr>
+          <w:ilvl w:val="0"/>
+          <w:numId w:val="14"/>
+        </w:numPr>
+        <w:rPr>
+          <w:b/>
+          <w:sz w:val="28"/>
+          <w:szCs w:val="28"/>
+          <w:lang w:val="vi-VN"/>
+        </w:rPr>
+      </w:pPr>
+      <w:r>
+        <w:rPr>
+          <w:b/>
+          <w:sz w:val="28"/>
+          <w:szCs w:val="28"/>
+          <w:lang w:val="vi-VN"/>
+        </w:rPr>
+        <w:t xml:space="preserve"> Compare Optimizer</w:t>
+      </w:r>
+    </w:p>
+    <w:p>
+      <w:pPr>
+        <w:rPr>
+          <w:b/>
+          <w:sz w:val="28"/>
+          <w:szCs w:val="28"/>
+          <w:lang w:val="vi-VN"/>
+        </w:rPr>
+      </w:pPr>
+    </w:p>
+    <w:p>
+      <w:pPr>
+        <w:rPr>
+          <w:sz w:val="28"/>
+          <w:szCs w:val="28"/>
+          <w:lang w:val="vi-VN"/>
+        </w:rPr>
+      </w:pPr>
+      <w:r>
+        <w:rPr>
+          <w:sz w:val="28"/>
+          <w:szCs w:val="28"/>
+          <w:lang w:val="vi-VN"/>
+        </w:rPr>
+        <w:lastRenderedPageBreak/>
+        <w:t>Below is an example of comparing the optimizers learned in the above section about the accuracy of each optimizer and using the MNIST data set and presented in graph form.</w:t>
+      </w:r>
+    </w:p>
+    <w:p>
+      <w:pPr>
+        <w:rPr>
+          <w:sz w:val="28"/>
+          <w:szCs w:val="28"/>
+        </w:rPr>
+      </w:pPr>
+    </w:p>
+    <w:p>
+      <w:pPr>
+        <w:jc w:val="center"/>
+        <w:rPr>
+          <w:sz w:val="28"/>
+          <w:szCs w:val="28"/>
+        </w:rPr>
+      </w:pPr>
+      <w:r>
+        <w:rPr>
+          <w:sz w:val="28"/>
+          <w:szCs w:val="28"/>
+        </w:rPr>
+        <w:drawing>
+          <wp:inline distT="0" distB="0" distL="0" distR="0" wp14:anchorId="2078D1B5" wp14:editId="04754D2D">
+            <wp:extent cx="2857500" cy="1489808"/>
+            <wp:effectExtent l="0" t="0" r="0" b="0"/>
+            <wp:docPr id="9" name="Picture 9"/>
+            <wp:cNvGraphicFramePr>
+              <a:graphicFrameLocks xmlns:a="http://schemas.openxmlformats.org/drawingml/2006/main" noChangeAspect="1"/>
+            </wp:cNvGraphicFramePr>
+            <a:graphic xmlns:a="http://schemas.openxmlformats.org/drawingml/2006/main">
+              <a:graphicData uri="http://schemas.openxmlformats.org/drawingml/2006/picture">
+                <pic:pic xmlns:pic="http://schemas.openxmlformats.org/drawingml/2006/picture">
+                  <pic:nvPicPr>
+                    <pic:cNvPr id="1" name=""/>
+                    <pic:cNvPicPr/>
+                  </pic:nvPicPr>
+                  <pic:blipFill>
+                    <a:blip r:embed="rId24"/>
+                    <a:stretch>
+                      <a:fillRect/>
+                    </a:stretch>
+                  </pic:blipFill>
+                  <pic:spPr>
+                    <a:xfrm>
+                      <a:off x="0" y="0"/>
+                      <a:ext cx="2863487" cy="1492929"/>
+                    </a:xfrm>
+                    <a:prstGeom prst="rect">
+                      <a:avLst/>
+                    </a:prstGeom>
+                  </pic:spPr>
+                </pic:pic>
+              </a:graphicData>
+            </a:graphic>
+          </wp:inline>
+        </w:drawing>
+      </w:r>
+    </w:p>
+    <w:p>
+      <w:pPr>
+        <w:jc w:val="center"/>
+        <w:rPr>
+          <w:sz w:val="28"/>
+          <w:szCs w:val="28"/>
+        </w:rPr>
+      </w:pPr>
+      <w:r>
+        <w:rPr>
+          <w:sz w:val="28"/>
+          <w:szCs w:val="28"/>
+        </w:rPr>
+        <w:drawing>
+          <wp:inline distT="0" distB="0" distL="0" distR="0" wp14:anchorId="4E58B36B" wp14:editId="1229C02D">
+            <wp:extent cx="5623560" cy="3115310"/>
+            <wp:effectExtent l="0" t="0" r="0" b="8890"/>
+            <wp:docPr id="10" name="Picture 10"/>
+            <wp:cNvGraphicFramePr>
+              <a:graphicFrameLocks xmlns:a="http://schemas.openxmlformats.org/drawingml/2006/main" noChangeAspect="1"/>
+            </wp:cNvGraphicFramePr>
+            <a:graphic xmlns:a="http://schemas.openxmlformats.org/drawingml/2006/main">
+              <a:graphicData uri="http://schemas.openxmlformats.org/drawingml/2006/picture">
+                <pic:pic xmlns:pic="http://schemas.openxmlformats.org/drawingml/2006/picture">
+                  <pic:nvPicPr>
+                    <pic:cNvPr id="1" name=""/>
+                    <pic:cNvPicPr/>
+                  </pic:nvPicPr>
+                  <pic:blipFill>
+                    <a:blip r:embed="rId25"/>
+                    <a:stretch>
+                      <a:fillRect/>
+                    </a:stretch>
+                  </pic:blipFill>
+                  <pic:spPr>
+                    <a:xfrm>
+                      <a:off x="0" y="0"/>
+                      <a:ext cx="5623560" cy="3115310"/>
+                    </a:xfrm>
+                    <a:prstGeom prst="rect">
+                      <a:avLst/>
+                    </a:prstGeom>
+                  </pic:spPr>
+                </pic:pic>
+              </a:graphicData>
+            </a:graphic>
+          </wp:inline>
+        </w:drawing>
+      </w:r>
+    </w:p>
+    <w:p>
+      <w:pPr>
         <w:pStyle w:val="ListParagraph"/>
         <w:rPr>
           <w:sz w:val="28"/>
@@ -9017,7 +9283,7 @@
           <w:lang w:val="vi-VN"/>
         </w:rPr>
       </w:pPr>
-      <w:bookmarkStart w:id="15" w:name="_Toc153750201"/>
+      <w:bookmarkStart w:id="16" w:name="_Toc154081494"/>
       <w:r>
         <w:rPr>
           <w:rFonts w:ascii="Times New Roman" w:hAnsi="Times New Roman" w:cs="Times New Roman"/>
@@ -9049,7 +9315,7 @@
         </w:rPr>
         <w:t xml:space="preserve"> Learning and Test Production</w:t>
       </w:r>
-      <w:bookmarkEnd w:id="15"/>
+      <w:bookmarkEnd w:id="16"/>
       <w:r>
         <w:rPr>
           <w:rFonts w:ascii="Times New Roman" w:hAnsi="Times New Roman" w:cs="Times New Roman"/>
@@ -9094,7 +9360,7 @@
         </w:rPr>
         <w:t xml:space="preserve"> </w:t>
       </w:r>
-      <w:bookmarkStart w:id="16" w:name="_Toc153750202"/>
+      <w:bookmarkStart w:id="17" w:name="_Toc154081495"/>
       <w:r>
         <w:rPr>
           <w:rFonts w:ascii="Times New Roman" w:hAnsi="Times New Roman" w:cs="Times New Roman"/>
@@ -9115,31 +9381,23 @@
         </w:rPr>
         <w:t xml:space="preserve"> learning</w:t>
       </w:r>
-      <w:bookmarkEnd w:id="16"/>
-    </w:p>
-    <w:p>
-      <w:pPr>
-        <w:rPr>
-          <w:lang w:val="vi-VN"/>
-        </w:rPr>
-      </w:pPr>
-    </w:p>
-    <w:p>
-      <w:pPr>
-        <w:rPr>
-          <w:sz w:val="28"/>
-          <w:szCs w:val="28"/>
-          <w:lang w:val="vi-VN"/>
-        </w:rPr>
-      </w:pPr>
-      <w:r>
-        <w:rPr>
-          <w:sz w:val="28"/>
-          <w:szCs w:val="28"/>
-          <w:lang w:val="vi-VN"/>
-        </w:rPr>
-        <w:t xml:space="preserve">Continual learning, also known as incremental learning or lifelong learning, aims to create adaptive machine learning models capable of continuously acquiring and building upon knowledge. Unlike traditional models with static information, continual learning models can update and improve their skills </w:t>
-      </w:r>
+      <w:bookmarkEnd w:id="17"/>
+    </w:p>
+    <w:p>
+      <w:pPr>
+        <w:rPr>
+          <w:lang w:val="vi-VN"/>
+        </w:rPr>
+      </w:pPr>
+    </w:p>
+    <w:p>
+      <w:pPr>
+        <w:rPr>
+          <w:sz w:val="28"/>
+          <w:szCs w:val="28"/>
+          <w:lang w:val="vi-VN"/>
+        </w:rPr>
+      </w:pPr>
       <w:r>
         <w:rPr>
           <w:sz w:val="28"/>
@@ -9147,7 +9405,7 @@
           <w:lang w:val="vi-VN"/>
         </w:rPr>
         <w:lastRenderedPageBreak/>
-        <w:t>over time, incorporating new data and tasks without forgetting previously learned knowledge.</w:t>
+        <w:t>Continual learning, also known as incremental learning or lifelong learning, aims to create adaptive machine learning models capable of continuously acquiring and building upon knowledge. Unlike traditional models with static information, continual learning models can update and improve their skills over time, incorporating new data and tasks without forgetting previously learned knowledge.</w:t>
       </w:r>
     </w:p>
     <w:p>
@@ -9173,7 +9431,7 @@
         </w:rPr>
         <w:drawing>
           <wp:inline distT="0" distB="0" distL="0" distR="0">
-            <wp:extent cx="5623560" cy="2730782"/>
+            <wp:extent cx="5152220" cy="2501900"/>
             <wp:effectExtent l="0" t="0" r="0" b="0"/>
             <wp:docPr id="3" name="Picture 3" descr="Continual Learning – MI@BioLab"/>
             <wp:cNvGraphicFramePr>
@@ -9189,7 +9447,7 @@
                     </pic:cNvPicPr>
                   </pic:nvPicPr>
                   <pic:blipFill>
-                    <a:blip r:embed="rId24">
+                    <a:blip r:embed="rId26">
                       <a:extLst>
                         <a:ext uri="{28A0092B-C50C-407E-A947-70E740481C1C}">
                           <a14:useLocalDpi xmlns:a14="http://schemas.microsoft.com/office/drawing/2010/main" val="0"/>
@@ -9204,7 +9462,7 @@
                   <pic:spPr bwMode="auto">
                     <a:xfrm>
                       <a:off x="0" y="0"/>
-                      <a:ext cx="5623560" cy="2730782"/>
+                      <a:ext cx="5164607" cy="2507915"/>
                     </a:xfrm>
                     <a:prstGeom prst="rect">
                       <a:avLst/>
@@ -9272,7 +9530,7 @@
           <w:lang w:val="vi-VN"/>
         </w:rPr>
       </w:pPr>
-      <w:bookmarkStart w:id="17" w:name="_Toc153750203"/>
+      <w:bookmarkStart w:id="18" w:name="_Toc154081496"/>
       <w:r>
         <w:rPr>
           <w:rFonts w:ascii="Times New Roman" w:hAnsi="Times New Roman" w:cs="Times New Roman"/>
@@ -9283,7 +9541,7 @@
         </w:rPr>
         <w:t>Types of Continual Learning</w:t>
       </w:r>
-      <w:bookmarkEnd w:id="17"/>
+      <w:bookmarkEnd w:id="18"/>
     </w:p>
     <w:p>
       <w:pPr>
@@ -9354,6 +9612,7 @@
           <w:szCs w:val="28"/>
           <w:lang w:val="vi-VN"/>
         </w:rPr>
+        <w:lastRenderedPageBreak/>
         <w:t>Class-incremental Learning</w:t>
       </w:r>
       <w:r>
@@ -9362,16 +9621,7 @@
           <w:szCs w:val="28"/>
           <w:lang w:val="vi-VN"/>
         </w:rPr>
-        <w:t xml:space="preserve">: The specialty of class-incremental mastering is handling new classes or informational classes over time while maintaining comprehension of previously seen lessons. This is </w:t>
-      </w:r>
-      <w:r>
-        <w:rPr>
-          <w:sz w:val="28"/>
-          <w:szCs w:val="28"/>
-          <w:lang w:val="vi-VN"/>
-        </w:rPr>
-        <w:lastRenderedPageBreak/>
-        <w:t>typical of packages such as image recognition, where new object training is added on a regular basis. For class-incremental mastering, techniques such as iCaRL (Incremental Classifier and Representation Learning) are employed.</w:t>
+        <w:t>: The specialty of class-incremental mastering is handling new classes or informational classes over time while maintaining comprehension of previously seen lessons. This is typical of packages such as image recognition, where new object training is added on a regular basis. For class-incremental mastering, techniques such as iCaRL (Incremental Classifier and Representation Learning) are employed.</w:t>
       </w:r>
     </w:p>
     <w:p>
@@ -9440,7 +9690,7 @@
           <w:lang w:val="vi-VN"/>
         </w:rPr>
       </w:pPr>
-      <w:bookmarkStart w:id="18" w:name="_Toc153750204"/>
+      <w:bookmarkStart w:id="19" w:name="_Toc154081497"/>
       <w:r>
         <w:rPr>
           <w:rFonts w:ascii="Times New Roman" w:hAnsi="Times New Roman" w:cs="Times New Roman"/>
@@ -9451,7 +9701,7 @@
         </w:rPr>
         <w:t>Process of Continual Learning</w:t>
       </w:r>
-      <w:bookmarkEnd w:id="18"/>
+      <w:bookmarkEnd w:id="19"/>
     </w:p>
     <w:p>
       <w:pPr>
@@ -9485,7 +9735,7 @@
                     </pic:cNvPicPr>
                   </pic:nvPicPr>
                   <pic:blipFill>
-                    <a:blip r:embed="rId25">
+                    <a:blip r:embed="rId27">
                       <a:extLst>
                         <a:ext uri="{28A0092B-C50C-407E-A947-70E740481C1C}">
                           <a14:useLocalDpi xmlns:a14="http://schemas.microsoft.com/office/drawing/2010/main" val="0"/>
@@ -9625,6 +9875,7 @@
           <w:sz w:val="28"/>
           <w:szCs w:val="28"/>
         </w:rPr>
+        <w:lastRenderedPageBreak/>
         <w:t>Present the model with a task or a batch of data from a particular task. This could involve classifying images, predicting sequences, or any other machine learning task.</w:t>
       </w:r>
     </w:p>
@@ -9659,7 +9910,6 @@
           <w:sz w:val="28"/>
           <w:szCs w:val="28"/>
         </w:rPr>
-        <w:lastRenderedPageBreak/>
         <w:t>Training on the Current Task:</w:t>
       </w:r>
     </w:p>
@@ -9966,18 +10216,17 @@
           <w:sz w:val="28"/>
           <w:szCs w:val="28"/>
         </w:rPr>
-        <w:t>Periodically evaluate the model's performance on previously learned tasks to ensure that the continual learning process does not lead to significant degradation in performance on earlier tasks.</w:t>
-      </w:r>
-    </w:p>
-    <w:p>
-      <w:pPr>
-        <w:ind w:left="1440"/>
+        <w:t xml:space="preserve">Periodically evaluate the model's performance on previously learned tasks to ensure that the continual learning process does </w:t>
+      </w:r>
+      <w:r>
         <w:rPr>
           <w:color w:val="000000" w:themeColor="text1"/>
           <w:sz w:val="28"/>
           <w:szCs w:val="28"/>
         </w:rPr>
-      </w:pPr>
+        <w:lastRenderedPageBreak/>
+        <w:t>not lead to significant degradation in performance on earlier tasks.</w:t>
+      </w:r>
     </w:p>
     <w:p>
       <w:pPr>
@@ -10020,7 +10269,6 @@
           <w:sz w:val="28"/>
           <w:szCs w:val="28"/>
         </w:rPr>
-        <w:lastRenderedPageBreak/>
         <w:t>Repeat the Process:</w:t>
       </w:r>
     </w:p>
@@ -10137,7 +10385,7 @@
           <w:lang w:val="vi-VN"/>
         </w:rPr>
       </w:pPr>
-      <w:bookmarkStart w:id="19" w:name="_Toc153750205"/>
+      <w:bookmarkStart w:id="20" w:name="_Toc154081498"/>
       <w:r>
         <w:rPr>
           <w:rFonts w:ascii="Times New Roman" w:hAnsi="Times New Roman" w:cs="Times New Roman"/>
@@ -10148,7 +10396,7 @@
         </w:rPr>
         <w:t>Key aspects and challenges</w:t>
       </w:r>
-      <w:bookmarkEnd w:id="19"/>
+      <w:bookmarkEnd w:id="20"/>
     </w:p>
     <w:p>
       <w:pPr>
@@ -10294,7 +10542,15 @@
           <w:sz w:val="28"/>
           <w:szCs w:val="28"/>
         </w:rPr>
-        <w:t xml:space="preserve"> Gradient-based approaches involve modifying the learning algorithm to give importance to certain parameters or examples that are important for previous tasks. This helps in preserving the knowledge learned earlier.</w:t>
+        <w:t xml:space="preserve"> Gradient-based approaches involve modifying the learning algorithm to give importance to certain </w:t>
+      </w:r>
+      <w:r>
+        <w:rPr>
+          <w:sz w:val="28"/>
+          <w:szCs w:val="28"/>
+        </w:rPr>
+        <w:lastRenderedPageBreak/>
+        <w:t>parameters or examples that are important for previous tasks. This helps in preserving the knowledge learned earlier.</w:t>
       </w:r>
     </w:p>
     <w:p>
@@ -10322,15 +10578,7 @@
           <w:sz w:val="28"/>
           <w:szCs w:val="28"/>
         </w:rPr>
-        <w:t xml:space="preserve"> Maintaining an ensemble of models trained on different tasks can help in avoiding catastrophic forgetting. Each model </w:t>
-      </w:r>
-      <w:r>
-        <w:rPr>
-          <w:sz w:val="28"/>
-          <w:szCs w:val="28"/>
-        </w:rPr>
-        <w:lastRenderedPageBreak/>
-        <w:t>in the ensemble is responsible for a specific task, and they collectively contribute to the overall learning process.</w:t>
+        <w:t xml:space="preserve"> Maintaining an ensemble of models trained on different tasks can help in avoiding catastrophic forgetting. Each model in the ensemble is responsible for a specific task, and they collectively contribute to the overall learning process.</w:t>
       </w:r>
     </w:p>
     <w:p>
@@ -10392,17 +10640,6 @@
     <w:p>
       <w:pPr>
         <w:rPr>
-          <w:lang w:val="vi-VN"/>
-        </w:rPr>
-      </w:pPr>
-    </w:p>
-    <w:p>
-      <w:pPr>
-        <w:rPr>
-          <w:b/>
-          <w:color w:val="000000" w:themeColor="text1"/>
-          <w:sz w:val="28"/>
-          <w:szCs w:val="28"/>
           <w:lang w:val="vi-VN"/>
         </w:rPr>
       </w:pPr>
@@ -10443,7 +10680,7 @@
         </w:rPr>
         <w:t xml:space="preserve"> </w:t>
       </w:r>
-      <w:bookmarkStart w:id="20" w:name="_Toc153750206"/>
+      <w:bookmarkStart w:id="21" w:name="_Toc154081499"/>
       <w:r>
         <w:rPr>
           <w:rFonts w:ascii="Times New Roman" w:hAnsi="Times New Roman" w:cs="Times New Roman"/>
@@ -10454,7 +10691,7 @@
         </w:rPr>
         <w:t>Test Production</w:t>
       </w:r>
-      <w:bookmarkEnd w:id="20"/>
+      <w:bookmarkEnd w:id="21"/>
     </w:p>
     <w:p>
       <w:pPr>
@@ -10511,7 +10748,7 @@
           <w:szCs w:val="28"/>
         </w:rPr>
       </w:pPr>
-      <w:bookmarkStart w:id="21" w:name="_Toc153750207"/>
+      <w:bookmarkStart w:id="22" w:name="_Toc154081500"/>
       <w:r>
         <w:rPr>
           <w:rFonts w:ascii="Times New Roman" w:hAnsi="Times New Roman" w:cs="Times New Roman"/>
@@ -10521,6 +10758,7 @@
         </w:rPr>
         <w:t>Key components of test production</w:t>
       </w:r>
+      <w:bookmarkEnd w:id="22"/>
     </w:p>
     <w:p/>
     <w:p>
@@ -10614,7 +10852,7 @@
           <w:sz w:val="28"/>
           <w:szCs w:val="28"/>
         </w:rPr>
-        <w:t xml:space="preserve">A/B testing, also known as split testing, involves comparing two versions (A and B) of a model to determine their relative performance based on predefined metrics. Through randomized user or data assignment, A/B testing provides insights into which model version </w:t>
+        <w:t xml:space="preserve">A/B testing, also known as split testing, involves comparing two versions (A and B) of a model to determine their relative performance </w:t>
       </w:r>
       <w:r>
         <w:rPr>
@@ -10622,7 +10860,7 @@
           <w:szCs w:val="28"/>
         </w:rPr>
         <w:lastRenderedPageBreak/>
-        <w:t>yields superior outcomes, aiding decision-making in model deployment or updates.</w:t>
+        <w:t>based on predefined metrics. Through randomized user or data assignment, A/B testing provides insights into which model version yields superior outcomes, aiding decision-making in model deployment or updates.</w:t>
       </w:r>
     </w:p>
     <w:p>
@@ -10729,7 +10967,6 @@
           <w:szCs w:val="28"/>
         </w:rPr>
       </w:pPr>
-      <w:bookmarkStart w:id="22" w:name="_GoBack"/>
     </w:p>
     <w:p>
       <w:pPr>
@@ -10748,7 +10985,6 @@
         <w:t>API Testing:</w:t>
       </w:r>
     </w:p>
-    <w:bookmarkEnd w:id="22"/>
     <w:p>
       <w:pPr>
         <w:pStyle w:val="ListParagraph"/>
@@ -10784,6 +11020,7 @@
           <w:szCs w:val="28"/>
         </w:rPr>
       </w:pPr>
+      <w:bookmarkStart w:id="23" w:name="_Toc154081501"/>
       <w:r>
         <w:rPr>
           <w:rFonts w:ascii="Times New Roman" w:hAnsi="Times New Roman" w:cs="Times New Roman"/>
@@ -10793,7 +11030,7 @@
         </w:rPr>
         <w:t>Step of the test production process in machine learning</w:t>
       </w:r>
-      <w:bookmarkEnd w:id="21"/>
+      <w:bookmarkEnd w:id="23"/>
     </w:p>
     <w:p/>
     <w:p>
@@ -10873,7 +11110,15 @@
           <w:sz w:val="28"/>
           <w:szCs w:val="28"/>
         </w:rPr>
-        <w:t>Real-world data may have variations, missing values, or other issues not present in the training data. Preprocessing steps, such as handling missing data, scaling features, and encoding categorical variables, must be adapted to the characteristics of the production data.</w:t>
+        <w:t xml:space="preserve">Real-world data may have variations, missing values, or other issues not present in the training data. Preprocessing steps, such as handling missing data, scaling features, and encoding </w:t>
+      </w:r>
+      <w:r>
+        <w:rPr>
+          <w:sz w:val="28"/>
+          <w:szCs w:val="28"/>
+        </w:rPr>
+        <w:lastRenderedPageBreak/>
+        <w:t>categorical variables, must be adapted to the characteristics of the production data.</w:t>
       </w:r>
     </w:p>
     <w:p>
@@ -10913,7 +11158,6 @@
           <w:sz w:val="28"/>
           <w:szCs w:val="28"/>
         </w:rPr>
-        <w:lastRenderedPageBreak/>
         <w:t>Production systems may experience fluctuations in data volume and traffic. It's essential to ensure that the deployed model can handle these variations efficiently. This may involve optimizing code, utilizing hardware accelerators, or implementing distributed computing strategies.</w:t>
       </w:r>
     </w:p>
@@ -11154,15 +11398,8 @@
           <w:sz w:val="28"/>
           <w:szCs w:val="28"/>
         </w:rPr>
-        <w:t xml:space="preserve">Comprehensive documentation is essential for the entire deployment process. This includes documenting the model architecture, training process, preprocessing steps, deployment configurations, and any other relevant information. </w:t>
-      </w:r>
-      <w:r>
-        <w:rPr>
-          <w:sz w:val="28"/>
-          <w:szCs w:val="28"/>
-        </w:rPr>
         <w:lastRenderedPageBreak/>
-        <w:t>Documentation aids in troubleshooting, onboarding new team members, and maintaining a clear understanding of the deployed system.</w:t>
+        <w:t>Comprehensive documentation is essential for the entire deployment process. This includes documenting the model architecture, training process, preprocessing steps, deployment configurations, and any other relevant information. Documentation aids in troubleshooting, onboarding new team members, and maintaining a clear understanding of the deployed system.</w:t>
       </w:r>
     </w:p>
     <w:p>
@@ -11520,6 +11757,28 @@
     </w:p>
     <w:p>
       <w:pPr>
+        <w:rPr>
+          <w:b/>
+          <w:color w:val="000000" w:themeColor="text1"/>
+          <w:sz w:val="28"/>
+          <w:szCs w:val="28"/>
+          <w:lang w:val="vi-VN"/>
+        </w:rPr>
+      </w:pPr>
+    </w:p>
+    <w:p>
+      <w:pPr>
+        <w:rPr>
+          <w:b/>
+          <w:color w:val="000000" w:themeColor="text1"/>
+          <w:sz w:val="28"/>
+          <w:szCs w:val="28"/>
+          <w:lang w:val="vi-VN"/>
+        </w:rPr>
+      </w:pPr>
+    </w:p>
+    <w:p>
+      <w:pPr>
         <w:pStyle w:val="Heading1"/>
         <w:jc w:val="center"/>
         <w:rPr>
@@ -11530,7 +11789,7 @@
           <w:lang w:val="vi-VN"/>
         </w:rPr>
       </w:pPr>
-      <w:bookmarkStart w:id="23" w:name="_Toc153750208"/>
+      <w:bookmarkStart w:id="24" w:name="_Toc154081502"/>
       <w:r>
         <w:rPr>
           <w:rFonts w:ascii="Times New Roman" w:hAnsi="Times New Roman" w:cs="Times New Roman"/>
@@ -11541,15 +11800,15 @@
         </w:rPr>
         <w:t>REFERENCE</w:t>
       </w:r>
-      <w:bookmarkEnd w:id="23"/>
-    </w:p>
-    <w:p>
-      <w:pPr>
-        <w:rPr>
-          <w:lang w:val="vi-VN"/>
-        </w:rPr>
-      </w:pPr>
-      <w:hyperlink r:id="rId26" w:anchor="0d70" w:history="1">
+      <w:bookmarkEnd w:id="24"/>
+    </w:p>
+    <w:p>
+      <w:pPr>
+        <w:rPr>
+          <w:lang w:val="vi-VN"/>
+        </w:rPr>
+      </w:pPr>
+      <w:hyperlink r:id="rId28" w:anchor="0d70" w:history="1">
         <w:r>
           <w:rPr>
             <w:rStyle w:val="Hyperlink"/>
@@ -11572,7 +11831,7 @@
           <w:lang w:val="vi-VN"/>
         </w:rPr>
       </w:pPr>
-      <w:hyperlink r:id="rId27" w:anchor=":~:text=Continuous%20learning%20is%20the%20process,initiative%20and%20taking%20on%20challenges" w:history="1">
+      <w:hyperlink r:id="rId29" w:anchor=":~:text=Continuous%20learning%20is%20the%20process,initiative%20and%20taking%20on%20challenges" w:history="1">
         <w:r>
           <w:rPr>
             <w:rStyle w:val="Hyperlink"/>
@@ -11601,7 +11860,7 @@
           <w:lang w:val="vi-VN"/>
         </w:rPr>
       </w:pPr>
-      <w:hyperlink r:id="rId28" w:history="1">
+      <w:hyperlink r:id="rId30" w:history="1">
         <w:r>
           <w:rPr>
             <w:rStyle w:val="Hyperlink"/>
@@ -11624,7 +11883,7 @@
           <w:lang w:val="vi-VN"/>
         </w:rPr>
       </w:pPr>
-      <w:hyperlink r:id="rId29" w:history="1">
+      <w:hyperlink r:id="rId31" w:history="1">
         <w:r>
           <w:rPr>
             <w:rStyle w:val="Hyperlink"/>
@@ -11647,7 +11906,7 @@
           <w:lang w:val="vi-VN"/>
         </w:rPr>
       </w:pPr>
-      <w:hyperlink r:id="rId30" w:history="1">
+      <w:hyperlink r:id="rId32" w:history="1">
         <w:r>
           <w:rPr>
             <w:rStyle w:val="Hyperlink"/>
@@ -11670,7 +11929,7 @@
           <w:lang w:val="vi-VN"/>
         </w:rPr>
       </w:pPr>
-      <w:hyperlink r:id="rId31" w:history="1">
+      <w:hyperlink r:id="rId33" w:history="1">
         <w:r>
           <w:rPr>
             <w:rStyle w:val="Hyperlink"/>
@@ -11689,7 +11948,7 @@
     </w:p>
     <w:p/>
     <w:sectPr>
-      <w:headerReference w:type="default" r:id="rId32"/>
+      <w:headerReference w:type="default" r:id="rId34"/>
       <w:pgSz w:w="12240" w:h="15840"/>
       <w:pgMar w:top="1985" w:right="1134" w:bottom="1701" w:left="2250" w:header="720" w:footer="720" w:gutter="0"/>
       <w:pgNumType w:start="1"/>
@@ -11895,7 +12154,7 @@
         <w:noProof/>
         <w:color w:val="000000"/>
       </w:rPr>
-      <w:t>20</w:t>
+      <w:t>19</w:t>
     </w:r>
     <w:r>
       <w:rPr>

--- a/521H0201_TruongGiaBao.docx
+++ b/521H0201_TruongGiaBao.docx
@@ -839,7 +839,7 @@
           <w:szCs w:val="32"/>
         </w:rPr>
       </w:pPr>
-      <w:bookmarkStart w:id="0" w:name="_Toc154081482"/>
+      <w:bookmarkStart w:id="0" w:name="_Toc154167533"/>
       <w:r>
         <w:rPr>
           <w:rFonts w:ascii="Times New Roman" w:hAnsi="Times New Roman" w:cs="Times New Roman"/>
@@ -1624,7 +1624,7 @@
           <w:szCs w:val="32"/>
         </w:rPr>
       </w:pPr>
-      <w:bookmarkStart w:id="3" w:name="_Toc154081483"/>
+      <w:bookmarkStart w:id="3" w:name="_Toc154167534"/>
       <w:r>
         <w:rPr>
           <w:rFonts w:ascii="Times New Roman" w:hAnsi="Times New Roman" w:cs="Times New Roman"/>
@@ -1685,13 +1685,131 @@
           <w:r>
             <w:fldChar w:fldCharType="separate"/>
           </w:r>
-          <w:hyperlink w:anchor="_Toc154081482" w:history="1">
+          <w:bookmarkStart w:id="4" w:name="_GoBack"/>
+          <w:bookmarkEnd w:id="4"/>
+          <w:r>
+            <w:rPr>
+              <w:rStyle w:val="Hyperlink"/>
+              <w:noProof/>
+            </w:rPr>
+            <w:fldChar w:fldCharType="begin"/>
+          </w:r>
+          <w:r>
+            <w:rPr>
+              <w:rStyle w:val="Hyperlink"/>
+              <w:noProof/>
+            </w:rPr>
+            <w:instrText xml:space="preserve"> </w:instrText>
+          </w:r>
+          <w:r>
+            <w:rPr>
+              <w:noProof/>
+            </w:rPr>
+            <w:instrText>HYPERLINK \l "_Toc154167533"</w:instrText>
+          </w:r>
+          <w:r>
+            <w:rPr>
+              <w:rStyle w:val="Hyperlink"/>
+              <w:noProof/>
+            </w:rPr>
+            <w:instrText xml:space="preserve"> </w:instrText>
+          </w:r>
+          <w:r>
+            <w:rPr>
+              <w:rStyle w:val="Hyperlink"/>
+              <w:noProof/>
+            </w:rPr>
+          </w:r>
+          <w:r>
+            <w:rPr>
+              <w:rStyle w:val="Hyperlink"/>
+              <w:noProof/>
+            </w:rPr>
+            <w:fldChar w:fldCharType="separate"/>
+          </w:r>
+          <w:r>
+            <w:rPr>
+              <w:rStyle w:val="Hyperlink"/>
+              <w:noProof/>
+            </w:rPr>
+            <w:t>ACKNOWLEDGEMENT</w:t>
+          </w:r>
+          <w:r>
+            <w:rPr>
+              <w:noProof/>
+              <w:webHidden/>
+            </w:rPr>
+            <w:tab/>
+          </w:r>
+          <w:r>
+            <w:rPr>
+              <w:noProof/>
+              <w:webHidden/>
+            </w:rPr>
+            <w:fldChar w:fldCharType="begin"/>
+          </w:r>
+          <w:r>
+            <w:rPr>
+              <w:noProof/>
+              <w:webHidden/>
+            </w:rPr>
+            <w:instrText xml:space="preserve"> PAGEREF _Toc154167533 \h </w:instrText>
+          </w:r>
+          <w:r>
+            <w:rPr>
+              <w:noProof/>
+              <w:webHidden/>
+            </w:rPr>
+          </w:r>
+          <w:r>
+            <w:rPr>
+              <w:noProof/>
+              <w:webHidden/>
+            </w:rPr>
+            <w:fldChar w:fldCharType="separate"/>
+          </w:r>
+          <w:r>
+            <w:rPr>
+              <w:noProof/>
+              <w:webHidden/>
+            </w:rPr>
+            <w:t>1</w:t>
+          </w:r>
+          <w:r>
+            <w:rPr>
+              <w:noProof/>
+              <w:webHidden/>
+            </w:rPr>
+            <w:fldChar w:fldCharType="end"/>
+          </w:r>
+          <w:r>
+            <w:rPr>
+              <w:rStyle w:val="Hyperlink"/>
+              <w:noProof/>
+            </w:rPr>
+            <w:fldChar w:fldCharType="end"/>
+          </w:r>
+        </w:p>
+        <w:p>
+          <w:pPr>
+            <w:pStyle w:val="TOC1"/>
+            <w:tabs>
+              <w:tab w:val="right" w:leader="dot" w:pos="8846"/>
+            </w:tabs>
+            <w:rPr>
+              <w:rFonts w:asciiTheme="minorHAnsi" w:eastAsiaTheme="minorEastAsia" w:hAnsiTheme="minorHAnsi" w:cstheme="minorBidi"/>
+              <w:noProof/>
+              <w:sz w:val="22"/>
+              <w:szCs w:val="22"/>
+            </w:rPr>
+          </w:pPr>
+          <w:hyperlink w:anchor="_Toc154167534" w:history="1">
             <w:r>
               <w:rPr>
                 <w:rStyle w:val="Hyperlink"/>
                 <w:noProof/>
               </w:rPr>
-              <w:t>ACKNOWLEDGEMENT</w:t>
+              <w:t>TABLE OF CONTENTS</w:t>
             </w:r>
             <w:r>
               <w:rPr>
@@ -1712,7 +1830,7 @@
                 <w:noProof/>
                 <w:webHidden/>
               </w:rPr>
-              <w:instrText xml:space="preserve"> PAGEREF _Toc154081482 \h </w:instrText>
+              <w:instrText xml:space="preserve"> PAGEREF _Toc154167534 \h </w:instrText>
             </w:r>
             <w:r>
               <w:rPr>
@@ -1756,78 +1874,7 @@
               <w:szCs w:val="22"/>
             </w:rPr>
           </w:pPr>
-          <w:hyperlink w:anchor="_Toc154081483" w:history="1">
-            <w:r>
-              <w:rPr>
-                <w:rStyle w:val="Hyperlink"/>
-                <w:noProof/>
-              </w:rPr>
-              <w:t>TABLE OF CONTENTS</w:t>
-            </w:r>
-            <w:r>
-              <w:rPr>
-                <w:noProof/>
-                <w:webHidden/>
-              </w:rPr>
-              <w:tab/>
-            </w:r>
-            <w:r>
-              <w:rPr>
-                <w:noProof/>
-                <w:webHidden/>
-              </w:rPr>
-              <w:fldChar w:fldCharType="begin"/>
-            </w:r>
-            <w:r>
-              <w:rPr>
-                <w:noProof/>
-                <w:webHidden/>
-              </w:rPr>
-              <w:instrText xml:space="preserve"> PAGEREF _Toc154081483 \h </w:instrText>
-            </w:r>
-            <w:r>
-              <w:rPr>
-                <w:noProof/>
-                <w:webHidden/>
-              </w:rPr>
-            </w:r>
-            <w:r>
-              <w:rPr>
-                <w:noProof/>
-                <w:webHidden/>
-              </w:rPr>
-              <w:fldChar w:fldCharType="separate"/>
-            </w:r>
-            <w:r>
-              <w:rPr>
-                <w:noProof/>
-                <w:webHidden/>
-              </w:rPr>
-              <w:t>1</w:t>
-            </w:r>
-            <w:r>
-              <w:rPr>
-                <w:noProof/>
-                <w:webHidden/>
-              </w:rPr>
-              <w:fldChar w:fldCharType="end"/>
-            </w:r>
-          </w:hyperlink>
-        </w:p>
-        <w:p>
-          <w:pPr>
-            <w:pStyle w:val="TOC1"/>
-            <w:tabs>
-              <w:tab w:val="right" w:leader="dot" w:pos="8846"/>
-            </w:tabs>
-            <w:rPr>
-              <w:rFonts w:asciiTheme="minorHAnsi" w:eastAsiaTheme="minorEastAsia" w:hAnsiTheme="minorHAnsi" w:cstheme="minorBidi"/>
-              <w:noProof/>
-              <w:sz w:val="22"/>
-              <w:szCs w:val="22"/>
-            </w:rPr>
-          </w:pPr>
-          <w:hyperlink w:anchor="_Toc154081484" w:history="1">
+          <w:hyperlink w:anchor="_Toc154167535" w:history="1">
             <w:r>
               <w:rPr>
                 <w:rStyle w:val="Hyperlink"/>
@@ -1864,7 +1911,7 @@
                 <w:noProof/>
                 <w:webHidden/>
               </w:rPr>
-              <w:instrText xml:space="preserve"> PAGEREF _Toc154081484 \h </w:instrText>
+              <w:instrText xml:space="preserve"> PAGEREF _Toc154167535 \h </w:instrText>
             </w:r>
             <w:r>
               <w:rPr>
@@ -1909,7 +1956,7 @@
               <w:szCs w:val="22"/>
             </w:rPr>
           </w:pPr>
-          <w:hyperlink w:anchor="_Toc154081485" w:history="1">
+          <w:hyperlink w:anchor="_Toc154167536" w:history="1">
             <w:r>
               <w:rPr>
                 <w:rStyle w:val="Hyperlink"/>
@@ -1954,7 +2001,7 @@
                 <w:noProof/>
                 <w:webHidden/>
               </w:rPr>
-              <w:instrText xml:space="preserve"> PAGEREF _Toc154081485 \h </w:instrText>
+              <w:instrText xml:space="preserve"> PAGEREF _Toc154167536 \h </w:instrText>
             </w:r>
             <w:r>
               <w:rPr>
@@ -1999,7 +2046,7 @@
               <w:szCs w:val="22"/>
             </w:rPr>
           </w:pPr>
-          <w:hyperlink w:anchor="_Toc154081486" w:history="1">
+          <w:hyperlink w:anchor="_Toc154167537" w:history="1">
             <w:r>
               <w:rPr>
                 <w:rStyle w:val="Hyperlink"/>
@@ -2044,7 +2091,7 @@
                 <w:noProof/>
                 <w:webHidden/>
               </w:rPr>
-              <w:instrText xml:space="preserve"> PAGEREF _Toc154081486 \h </w:instrText>
+              <w:instrText xml:space="preserve"> PAGEREF _Toc154167537 \h </w:instrText>
             </w:r>
             <w:r>
               <w:rPr>
@@ -2089,7 +2136,7 @@
               <w:szCs w:val="22"/>
             </w:rPr>
           </w:pPr>
-          <w:hyperlink w:anchor="_Toc154081487" w:history="1">
+          <w:hyperlink w:anchor="_Toc154167538" w:history="1">
             <w:r>
               <w:rPr>
                 <w:rStyle w:val="Hyperlink"/>
@@ -2134,7 +2181,7 @@
                 <w:noProof/>
                 <w:webHidden/>
               </w:rPr>
-              <w:instrText xml:space="preserve"> PAGEREF _Toc154081487 \h </w:instrText>
+              <w:instrText xml:space="preserve"> PAGEREF _Toc154167538 \h </w:instrText>
             </w:r>
             <w:r>
               <w:rPr>
@@ -2179,7 +2226,7 @@
               <w:szCs w:val="22"/>
             </w:rPr>
           </w:pPr>
-          <w:hyperlink w:anchor="_Toc154081488" w:history="1">
+          <w:hyperlink w:anchor="_Toc154167539" w:history="1">
             <w:r>
               <w:rPr>
                 <w:rStyle w:val="Hyperlink"/>
@@ -2224,7 +2271,7 @@
                 <w:noProof/>
                 <w:webHidden/>
               </w:rPr>
-              <w:instrText xml:space="preserve"> PAGEREF _Toc154081488 \h </w:instrText>
+              <w:instrText xml:space="preserve"> PAGEREF _Toc154167539 \h </w:instrText>
             </w:r>
             <w:r>
               <w:rPr>
@@ -2269,7 +2316,7 @@
               <w:szCs w:val="22"/>
             </w:rPr>
           </w:pPr>
-          <w:hyperlink w:anchor="_Toc154081489" w:history="1">
+          <w:hyperlink w:anchor="_Toc154167540" w:history="1">
             <w:r>
               <w:rPr>
                 <w:rStyle w:val="Hyperlink"/>
@@ -2314,7 +2361,7 @@
                 <w:noProof/>
                 <w:webHidden/>
               </w:rPr>
-              <w:instrText xml:space="preserve"> PAGEREF _Toc154081489 \h </w:instrText>
+              <w:instrText xml:space="preserve"> PAGEREF _Toc154167540 \h </w:instrText>
             </w:r>
             <w:r>
               <w:rPr>
@@ -2359,7 +2406,7 @@
               <w:szCs w:val="22"/>
             </w:rPr>
           </w:pPr>
-          <w:hyperlink w:anchor="_Toc154081490" w:history="1">
+          <w:hyperlink w:anchor="_Toc154167541" w:history="1">
             <w:r>
               <w:rPr>
                 <w:rStyle w:val="Hyperlink"/>
@@ -2404,7 +2451,7 @@
                 <w:noProof/>
                 <w:webHidden/>
               </w:rPr>
-              <w:instrText xml:space="preserve"> PAGEREF _Toc154081490 \h </w:instrText>
+              <w:instrText xml:space="preserve"> PAGEREF _Toc154167541 \h </w:instrText>
             </w:r>
             <w:r>
               <w:rPr>
@@ -2449,7 +2496,7 @@
               <w:szCs w:val="22"/>
             </w:rPr>
           </w:pPr>
-          <w:hyperlink w:anchor="_Toc154081491" w:history="1">
+          <w:hyperlink w:anchor="_Toc154167542" w:history="1">
             <w:r>
               <w:rPr>
                 <w:rStyle w:val="Hyperlink"/>
@@ -2494,7 +2541,7 @@
                 <w:noProof/>
                 <w:webHidden/>
               </w:rPr>
-              <w:instrText xml:space="preserve"> PAGEREF _Toc154081491 \h </w:instrText>
+              <w:instrText xml:space="preserve"> PAGEREF _Toc154167542 \h </w:instrText>
             </w:r>
             <w:r>
               <w:rPr>
@@ -2539,7 +2586,7 @@
               <w:szCs w:val="22"/>
             </w:rPr>
           </w:pPr>
-          <w:hyperlink w:anchor="_Toc154081492" w:history="1">
+          <w:hyperlink w:anchor="_Toc154167543" w:history="1">
             <w:r>
               <w:rPr>
                 <w:rStyle w:val="Hyperlink"/>
@@ -2582,7 +2629,7 @@
                 <w:noProof/>
                 <w:webHidden/>
               </w:rPr>
-              <w:instrText xml:space="preserve"> PAGEREF _Toc154081492 \h </w:instrText>
+              <w:instrText xml:space="preserve"> PAGEREF _Toc154167543 \h </w:instrText>
             </w:r>
             <w:r>
               <w:rPr>
@@ -2627,7 +2674,7 @@
               <w:szCs w:val="22"/>
             </w:rPr>
           </w:pPr>
-          <w:hyperlink w:anchor="_Toc154081493" w:history="1">
+          <w:hyperlink w:anchor="_Toc154167544" w:history="1">
             <w:r>
               <w:rPr>
                 <w:rStyle w:val="Hyperlink"/>
@@ -2670,7 +2717,7 @@
                 <w:noProof/>
                 <w:webHidden/>
               </w:rPr>
-              <w:instrText xml:space="preserve"> PAGEREF _Toc154081493 \h </w:instrText>
+              <w:instrText xml:space="preserve"> PAGEREF _Toc154167544 \h </w:instrText>
             </w:r>
             <w:r>
               <w:rPr>
@@ -2714,7 +2761,7 @@
               <w:szCs w:val="22"/>
             </w:rPr>
           </w:pPr>
-          <w:hyperlink w:anchor="_Toc154081494" w:history="1">
+          <w:hyperlink w:anchor="_Toc154167545" w:history="1">
             <w:r>
               <w:rPr>
                 <w:rStyle w:val="Hyperlink"/>
@@ -2751,7 +2798,7 @@
                 <w:noProof/>
                 <w:webHidden/>
               </w:rPr>
-              <w:instrText xml:space="preserve"> PAGEREF _Toc154081494 \h </w:instrText>
+              <w:instrText xml:space="preserve"> PAGEREF _Toc154167545 \h </w:instrText>
             </w:r>
             <w:r>
               <w:rPr>
@@ -2796,7 +2843,7 @@
               <w:szCs w:val="22"/>
             </w:rPr>
           </w:pPr>
-          <w:hyperlink w:anchor="_Toc154081495" w:history="1">
+          <w:hyperlink w:anchor="_Toc154167546" w:history="1">
             <w:r>
               <w:rPr>
                 <w:rStyle w:val="Hyperlink"/>
@@ -2841,7 +2888,7 @@
                 <w:noProof/>
                 <w:webHidden/>
               </w:rPr>
-              <w:instrText xml:space="preserve"> PAGEREF _Toc154081495 \h </w:instrText>
+              <w:instrText xml:space="preserve"> PAGEREF _Toc154167546 \h </w:instrText>
             </w:r>
             <w:r>
               <w:rPr>
@@ -2886,7 +2933,7 @@
               <w:szCs w:val="22"/>
             </w:rPr>
           </w:pPr>
-          <w:hyperlink w:anchor="_Toc154081496" w:history="1">
+          <w:hyperlink w:anchor="_Toc154167547" w:history="1">
             <w:r>
               <w:rPr>
                 <w:rStyle w:val="Hyperlink"/>
@@ -2931,7 +2978,7 @@
                 <w:noProof/>
                 <w:webHidden/>
               </w:rPr>
-              <w:instrText xml:space="preserve"> PAGEREF _Toc154081496 \h </w:instrText>
+              <w:instrText xml:space="preserve"> PAGEREF _Toc154167547 \h </w:instrText>
             </w:r>
             <w:r>
               <w:rPr>
@@ -2976,7 +3023,7 @@
               <w:szCs w:val="22"/>
             </w:rPr>
           </w:pPr>
-          <w:hyperlink w:anchor="_Toc154081497" w:history="1">
+          <w:hyperlink w:anchor="_Toc154167548" w:history="1">
             <w:r>
               <w:rPr>
                 <w:rStyle w:val="Hyperlink"/>
@@ -3021,7 +3068,7 @@
                 <w:noProof/>
                 <w:webHidden/>
               </w:rPr>
-              <w:instrText xml:space="preserve"> PAGEREF _Toc154081497 \h </w:instrText>
+              <w:instrText xml:space="preserve"> PAGEREF _Toc154167548 \h </w:instrText>
             </w:r>
             <w:r>
               <w:rPr>
@@ -3066,7 +3113,7 @@
               <w:szCs w:val="22"/>
             </w:rPr>
           </w:pPr>
-          <w:hyperlink w:anchor="_Toc154081498" w:history="1">
+          <w:hyperlink w:anchor="_Toc154167549" w:history="1">
             <w:r>
               <w:rPr>
                 <w:rStyle w:val="Hyperlink"/>
@@ -3111,7 +3158,7 @@
                 <w:noProof/>
                 <w:webHidden/>
               </w:rPr>
-              <w:instrText xml:space="preserve"> PAGEREF _Toc154081498 \h </w:instrText>
+              <w:instrText xml:space="preserve"> PAGEREF _Toc154167549 \h </w:instrText>
             </w:r>
             <w:r>
               <w:rPr>
@@ -3156,7 +3203,7 @@
               <w:szCs w:val="22"/>
             </w:rPr>
           </w:pPr>
-          <w:hyperlink w:anchor="_Toc154081499" w:history="1">
+          <w:hyperlink w:anchor="_Toc154167550" w:history="1">
             <w:r>
               <w:rPr>
                 <w:rStyle w:val="Hyperlink"/>
@@ -3201,7 +3248,7 @@
                 <w:noProof/>
                 <w:webHidden/>
               </w:rPr>
-              <w:instrText xml:space="preserve"> PAGEREF _Toc154081499 \h </w:instrText>
+              <w:instrText xml:space="preserve"> PAGEREF _Toc154167550 \h </w:instrText>
             </w:r>
             <w:r>
               <w:rPr>
@@ -3246,7 +3293,7 @@
               <w:szCs w:val="22"/>
             </w:rPr>
           </w:pPr>
-          <w:hyperlink w:anchor="_Toc154081500" w:history="1">
+          <w:hyperlink w:anchor="_Toc154167551" w:history="1">
             <w:r>
               <w:rPr>
                 <w:rStyle w:val="Hyperlink"/>
@@ -3289,7 +3336,7 @@
                 <w:noProof/>
                 <w:webHidden/>
               </w:rPr>
-              <w:instrText xml:space="preserve"> PAGEREF _Toc154081500 \h </w:instrText>
+              <w:instrText xml:space="preserve"> PAGEREF _Toc154167551 \h </w:instrText>
             </w:r>
             <w:r>
               <w:rPr>
@@ -3334,7 +3381,7 @@
               <w:szCs w:val="22"/>
             </w:rPr>
           </w:pPr>
-          <w:hyperlink w:anchor="_Toc154081501" w:history="1">
+          <w:hyperlink w:anchor="_Toc154167552" w:history="1">
             <w:r>
               <w:rPr>
                 <w:rStyle w:val="Hyperlink"/>
@@ -3377,7 +3424,7 @@
                 <w:noProof/>
                 <w:webHidden/>
               </w:rPr>
-              <w:instrText xml:space="preserve"> PAGEREF _Toc154081501 \h </w:instrText>
+              <w:instrText xml:space="preserve"> PAGEREF _Toc154167552 \h </w:instrText>
             </w:r>
             <w:r>
               <w:rPr>
@@ -3421,7 +3468,7 @@
               <w:szCs w:val="22"/>
             </w:rPr>
           </w:pPr>
-          <w:hyperlink w:anchor="_Toc154081502" w:history="1">
+          <w:hyperlink w:anchor="_Toc154167553" w:history="1">
             <w:r>
               <w:rPr>
                 <w:rStyle w:val="Hyperlink"/>
@@ -3449,7 +3496,7 @@
                 <w:noProof/>
                 <w:webHidden/>
               </w:rPr>
-              <w:instrText xml:space="preserve"> PAGEREF _Toc154081502 \h </w:instrText>
+              <w:instrText xml:space="preserve"> PAGEREF _Toc154167553 \h </w:instrText>
             </w:r>
             <w:r>
               <w:rPr>
@@ -3492,60 +3539,8 @@
         </w:p>
       </w:sdtContent>
     </w:sdt>
-    <w:p>
-      <w:pPr>
-        <w:spacing w:after="200" w:line="276" w:lineRule="auto"/>
-        <w:jc w:val="both"/>
-        <w:rPr>
-          <w:sz w:val="26"/>
-          <w:szCs w:val="26"/>
-        </w:rPr>
-      </w:pPr>
-      <w:bookmarkStart w:id="4" w:name="_heading=h.3exk15r79344" w:colFirst="0" w:colLast="0"/>
-      <w:bookmarkStart w:id="5" w:name="_GoBack"/>
-      <w:bookmarkEnd w:id="4"/>
-      <w:bookmarkEnd w:id="5"/>
-    </w:p>
-    <w:p>
-      <w:pPr>
-        <w:spacing w:after="200" w:line="276" w:lineRule="auto"/>
-        <w:jc w:val="both"/>
-        <w:rPr>
-          <w:sz w:val="26"/>
-          <w:szCs w:val="26"/>
-        </w:rPr>
-      </w:pPr>
-    </w:p>
-    <w:p>
-      <w:pPr>
-        <w:spacing w:after="200" w:line="276" w:lineRule="auto"/>
-        <w:jc w:val="both"/>
-        <w:rPr>
-          <w:sz w:val="26"/>
-          <w:szCs w:val="26"/>
-        </w:rPr>
-      </w:pPr>
-    </w:p>
-    <w:p>
-      <w:pPr>
-        <w:spacing w:after="200" w:line="276" w:lineRule="auto"/>
-        <w:jc w:val="both"/>
-        <w:rPr>
-          <w:sz w:val="26"/>
-          <w:szCs w:val="26"/>
-        </w:rPr>
-      </w:pPr>
-    </w:p>
-    <w:p>
-      <w:pPr>
-        <w:spacing w:after="200" w:line="276" w:lineRule="auto"/>
-        <w:jc w:val="both"/>
-        <w:rPr>
-          <w:sz w:val="26"/>
-          <w:szCs w:val="26"/>
-        </w:rPr>
-      </w:pPr>
-    </w:p>
+    <w:bookmarkStart w:id="5" w:name="_heading=h.3exk15r79344" w:colFirst="0" w:colLast="0" w:displacedByCustomXml="prev"/>
+    <w:bookmarkEnd w:id="5" w:displacedByCustomXml="prev"/>
     <w:p>
       <w:pPr>
         <w:pStyle w:val="Heading1"/>
@@ -3557,7 +3552,7 @@
           <w:lang w:val="vi-VN"/>
         </w:rPr>
       </w:pPr>
-      <w:bookmarkStart w:id="6" w:name="_Toc154081484"/>
+      <w:bookmarkStart w:id="6" w:name="_Toc154167535"/>
       <w:r>
         <w:rPr>
           <w:rFonts w:ascii="Times New Roman" w:hAnsi="Times New Roman" w:cs="Times New Roman"/>
@@ -3566,6 +3561,7 @@
           <w:szCs w:val="48"/>
           <w:lang w:val="vi-VN"/>
         </w:rPr>
+        <w:lastRenderedPageBreak/>
         <w:t xml:space="preserve">CHAPTER 1: </w:t>
       </w:r>
       <w:r>
@@ -3626,7 +3622,7 @@
         </w:rPr>
         <w:t xml:space="preserve"> </w:t>
       </w:r>
-      <w:bookmarkStart w:id="7" w:name="_Toc154081485"/>
+      <w:bookmarkStart w:id="7" w:name="_Toc154167536"/>
       <w:r>
         <w:rPr>
           <w:rFonts w:ascii="Times New Roman" w:hAnsi="Times New Roman" w:cs="Times New Roman"/>
@@ -3723,7 +3719,7 @@
           <w:lang w:val="vi-VN"/>
         </w:rPr>
       </w:pPr>
-      <w:bookmarkStart w:id="8" w:name="_Toc154081486"/>
+      <w:bookmarkStart w:id="8" w:name="_Toc154167537"/>
       <w:r>
         <w:rPr>
           <w:rFonts w:ascii="Times New Roman" w:hAnsi="Times New Roman" w:cs="Times New Roman"/>
@@ -3759,35 +3755,27 @@
           <w:szCs w:val="28"/>
           <w:lang w:val="vi-VN"/>
         </w:rPr>
-        <w:t xml:space="preserve">Gradient descent is an optimization algorithm designed for convex functions, adjusting its parameters iteratively to minimize a specified function toward its local minimum. This iterative process involves decreasing a loss function by navigating in the direction opposite to the steepest ascent. Relying on the derivatives of the loss function, gradient descent seeks to locate minima. However, it comes with the drawback of utilizing the entire training set data to compute the gradient of the cost function to the parameters. This approach </w:t>
-      </w:r>
-      <w:r>
-        <w:rPr>
-          <w:sz w:val="28"/>
-          <w:szCs w:val="28"/>
-          <w:lang w:val="vi-VN"/>
+        <w:t>Gradient descent is an optimization algorithm designed for convex functions, adjusting its parameters iteratively to minimize a specified function toward its local minimum. This iterative process involves decreasing a loss function by navigating in the direction opposite to the steepest ascent. Relying on the derivatives of the loss function, gradient descent seeks to locate minima. However, it comes with the drawback of utilizing the entire training set data to compute the gradient of the cost function to the parameters. This approach demands a substantial amount of memory and can impede the efficiency of the process.</w:t>
+      </w:r>
+    </w:p>
+    <w:p>
+      <w:pPr>
+        <w:rPr>
+          <w:lang w:val="vi-VN"/>
+        </w:rPr>
+      </w:pPr>
+    </w:p>
+    <w:p>
+      <w:pPr>
+        <w:rPr>
+          <w:lang w:val="vi-VN"/>
+        </w:rPr>
+      </w:pPr>
+      <w:r>
+        <w:rPr>
+          <w:noProof/>
         </w:rPr>
         <w:lastRenderedPageBreak/>
-        <w:t>demands a substantial amount of memory and can impede the efficiency of the process.</w:t>
-      </w:r>
-    </w:p>
-    <w:p>
-      <w:pPr>
-        <w:rPr>
-          <w:lang w:val="vi-VN"/>
-        </w:rPr>
-      </w:pPr>
-    </w:p>
-    <w:p>
-      <w:pPr>
-        <w:rPr>
-          <w:lang w:val="vi-VN"/>
-        </w:rPr>
-      </w:pPr>
-      <w:r>
-        <w:rPr>
-          <w:noProof/>
-        </w:rPr>
         <w:drawing>
           <wp:inline distT="0" distB="0" distL="0" distR="0">
             <wp:extent cx="5623560" cy="2783941"/>
@@ -4371,7 +4359,7 @@
           <w:lang w:val="vi-VN"/>
         </w:rPr>
       </w:pPr>
-      <w:bookmarkStart w:id="9" w:name="_Toc154081487"/>
+      <w:bookmarkStart w:id="9" w:name="_Toc154167538"/>
       <w:r>
         <w:rPr>
           <w:rFonts w:ascii="Times New Roman" w:hAnsi="Times New Roman" w:cs="Times New Roman"/>
@@ -4380,6 +4368,7 @@
           <w:szCs w:val="28"/>
           <w:lang w:val="vi-VN"/>
         </w:rPr>
+        <w:lastRenderedPageBreak/>
         <w:t>Stochastic Gradient Descent (SGD)</w:t>
       </w:r>
       <w:bookmarkEnd w:id="9"/>
@@ -4683,7 +4672,6 @@
           <w:szCs w:val="28"/>
           <w:lang w:val="vi-VN"/>
         </w:rPr>
-        <w:lastRenderedPageBreak/>
         <w:t>Frequent updates are computationally expensive.</w:t>
       </w:r>
     </w:p>
@@ -4711,7 +4699,7 @@
           <w:lang w:val="vi-VN"/>
         </w:rPr>
       </w:pPr>
-      <w:bookmarkStart w:id="10" w:name="_Toc154081488"/>
+      <w:bookmarkStart w:id="10" w:name="_Toc154167539"/>
       <w:r>
         <w:rPr>
           <w:rFonts w:ascii="Times New Roman" w:hAnsi="Times New Roman" w:cs="Times New Roman"/>
@@ -4953,7 +4941,6 @@
           <w:szCs w:val="28"/>
           <w:lang w:val="vi-VN"/>
         </w:rPr>
-        <w:lastRenderedPageBreak/>
         <w:t>Requires less amount of memory.</w:t>
       </w:r>
     </w:p>
@@ -5068,7 +5055,7 @@
           <w:lang w:val="vi-VN"/>
         </w:rPr>
       </w:pPr>
-      <w:bookmarkStart w:id="11" w:name="_Toc154081489"/>
+      <w:bookmarkStart w:id="11" w:name="_Toc154167540"/>
       <w:r>
         <w:rPr>
           <w:rFonts w:ascii="Times New Roman" w:hAnsi="Times New Roman" w:cs="Times New Roman"/>
@@ -5241,6 +5228,7 @@
           <w:szCs w:val="28"/>
           <w:lang w:val="vi-VN"/>
         </w:rPr>
+        <w:lastRenderedPageBreak/>
         <w:t>The Momentum gradient Descent formula update is described as follows:</w:t>
       </w:r>
     </w:p>
@@ -5803,7 +5791,7 @@
           <w:lang w:val="vi-VN"/>
         </w:rPr>
       </w:pPr>
-      <w:bookmarkStart w:id="12" w:name="_Toc154081490"/>
+      <w:bookmarkStart w:id="12" w:name="_Toc154167541"/>
       <w:r>
         <w:rPr>
           <w:rFonts w:ascii="Times New Roman" w:hAnsi="Times New Roman" w:cs="Times New Roman"/>
@@ -5837,7 +5825,7 @@
           <w:szCs w:val="28"/>
           <w:lang w:val="vi-VN"/>
         </w:rPr>
-        <w:t xml:space="preserve">The adaptive gradient descent algorithm distinguishes itself from other gradient descent methods by employing varying learning rates for each iteration. The adjustment in the learning rate is contingent upon the disparity in parameters observed during training. As parameters undergo more </w:t>
+        <w:t xml:space="preserve">The adaptive gradient descent algorithm distinguishes itself from other gradient descent methods by employing varying learning rates for each iteration. The adjustment in the learning rate is contingent upon the disparity in parameters observed during training. As parameters undergo more significant changes, the learning rate undergoes proportionately smaller </w:t>
       </w:r>
       <w:r>
         <w:rPr>
@@ -5846,7 +5834,7 @@
           <w:lang w:val="vi-VN"/>
         </w:rPr>
         <w:lastRenderedPageBreak/>
-        <w:t>significant changes, the learning rate undergoes proportionately smaller adjustments. This adaptation proves advantageous, especially considering that real-world datasets often comprise a mix of sparse and dense features. Adagrad, the algorithm in question, utilizes the following formula for weight updates.</w:t>
+        <w:t>adjustments. This adaptation proves advantageous, especially considering that real-world datasets often comprise a mix of sparse and dense features. Adagrad, the algorithm in question, utilizes the following formula for weight updates.</w:t>
       </w:r>
     </w:p>
     <w:p>
@@ -6478,7 +6466,7 @@
           <w:lang w:val="vi-VN"/>
         </w:rPr>
       </w:pPr>
-      <w:bookmarkStart w:id="13" w:name="_Toc154081491"/>
+      <w:bookmarkStart w:id="13" w:name="_Toc154167542"/>
       <w:r>
         <w:rPr>
           <w:rFonts w:ascii="Times New Roman" w:hAnsi="Times New Roman" w:cs="Times New Roman"/>
@@ -6487,6 +6475,7 @@
           <w:szCs w:val="28"/>
           <w:lang w:val="vi-VN"/>
         </w:rPr>
+        <w:lastRenderedPageBreak/>
         <w:t>RMS-Prop (Root Mean Square Propagation)</w:t>
       </w:r>
       <w:bookmarkEnd w:id="13"/>
@@ -7114,7 +7103,6 @@
             <w:sz w:val="28"/>
             <w:szCs w:val="28"/>
           </w:rPr>
-          <w:lastRenderedPageBreak/>
           <m:t xml:space="preserve">α </m:t>
         </m:r>
         <m:r>
@@ -7207,6 +7195,7 @@
             <w:sz w:val="28"/>
             <w:szCs w:val="28"/>
           </w:rPr>
+          <w:lastRenderedPageBreak/>
           <m:t xml:space="preserve">ϵ </m:t>
         </m:r>
         <m:r>
@@ -7393,7 +7382,7 @@
           <w:szCs w:val="28"/>
         </w:rPr>
       </w:pPr>
-      <w:bookmarkStart w:id="14" w:name="_Toc154081492"/>
+      <w:bookmarkStart w:id="14" w:name="_Toc154167543"/>
       <w:r>
         <w:rPr>
           <w:rFonts w:ascii="Times New Roman" w:hAnsi="Times New Roman" w:cs="Times New Roman"/>
@@ -7441,7 +7430,6 @@
         <w:rPr>
           <w:noProof/>
         </w:rPr>
-        <w:lastRenderedPageBreak/>
         <w:drawing>
           <wp:inline distT="0" distB="0" distL="0" distR="0">
             <wp:extent cx="4497491" cy="2529840"/>
@@ -7506,6 +7494,7 @@
           <w:szCs w:val="28"/>
           <w:lang w:val="vi-VN"/>
         </w:rPr>
+        <w:lastRenderedPageBreak/>
         <w:t xml:space="preserve">The </w:t>
       </w:r>
       <w:r>
@@ -8225,7 +8214,7 @@
           <w:szCs w:val="28"/>
         </w:rPr>
       </w:pPr>
-      <w:bookmarkStart w:id="15" w:name="_Toc154081493"/>
+      <w:bookmarkStart w:id="15" w:name="_Toc154167544"/>
       <w:r>
         <w:rPr>
           <w:rFonts w:ascii="Times New Roman" w:hAnsi="Times New Roman" w:cs="Times New Roman"/>
@@ -8233,6 +8222,7 @@
           <w:sz w:val="28"/>
           <w:szCs w:val="28"/>
         </w:rPr>
+        <w:lastRenderedPageBreak/>
         <w:t>Adam(Adaptive Moment Estimation)</w:t>
       </w:r>
       <w:bookmarkEnd w:id="15"/>
@@ -8328,7 +8318,6 @@
           <w:szCs w:val="28"/>
           <w:lang w:val="vi-VN"/>
         </w:rPr>
-        <w:lastRenderedPageBreak/>
         <w:t xml:space="preserve">The </w:t>
       </w:r>
       <w:r>
@@ -9139,7 +9128,6 @@
           <w:szCs w:val="28"/>
           <w:lang w:val="vi-VN"/>
         </w:rPr>
-        <w:lastRenderedPageBreak/>
         <w:t>Below is an example of comparing the optimizers learned in the above section about the accuracy of each optimizer and using the MNIST data set and presented in graph form.</w:t>
       </w:r>
     </w:p>
@@ -9161,6 +9149,7 @@
       </w:pPr>
       <w:r>
         <w:rPr>
+          <w:noProof/>
           <w:sz w:val="28"/>
           <w:szCs w:val="28"/>
         </w:rPr>
@@ -9211,9 +9200,11 @@
       </w:pPr>
       <w:r>
         <w:rPr>
-          <w:sz w:val="28"/>
-          <w:szCs w:val="28"/>
-        </w:rPr>
+          <w:noProof/>
+          <w:sz w:val="28"/>
+          <w:szCs w:val="28"/>
+        </w:rPr>
+        <w:lastRenderedPageBreak/>
         <w:drawing>
           <wp:inline distT="0" distB="0" distL="0" distR="0" wp14:anchorId="4E58B36B" wp14:editId="1229C02D">
             <wp:extent cx="5623560" cy="3115310"/>
@@ -9283,7 +9274,7 @@
           <w:lang w:val="vi-VN"/>
         </w:rPr>
       </w:pPr>
-      <w:bookmarkStart w:id="16" w:name="_Toc154081494"/>
+      <w:bookmarkStart w:id="16" w:name="_Toc154167545"/>
       <w:r>
         <w:rPr>
           <w:rFonts w:ascii="Times New Roman" w:hAnsi="Times New Roman" w:cs="Times New Roman"/>
@@ -9360,7 +9351,7 @@
         </w:rPr>
         <w:t xml:space="preserve"> </w:t>
       </w:r>
-      <w:bookmarkStart w:id="17" w:name="_Toc154081495"/>
+      <w:bookmarkStart w:id="17" w:name="_Toc154167546"/>
       <w:r>
         <w:rPr>
           <w:rFonts w:ascii="Times New Roman" w:hAnsi="Times New Roman" w:cs="Times New Roman"/>
@@ -9404,31 +9395,31 @@
           <w:szCs w:val="28"/>
           <w:lang w:val="vi-VN"/>
         </w:rPr>
+        <w:t>Continual learning, also known as incremental learning or lifelong learning, aims to create adaptive machine learning models capable of continuously acquiring and building upon knowledge. Unlike traditional models with static information, continual learning models can update and improve their skills over time, incorporating new data and tasks without forgetting previously learned knowledge.</w:t>
+      </w:r>
+    </w:p>
+    <w:p>
+      <w:pPr>
+        <w:rPr>
+          <w:sz w:val="28"/>
+          <w:szCs w:val="28"/>
+          <w:lang w:val="vi-VN"/>
+        </w:rPr>
+      </w:pPr>
+    </w:p>
+    <w:p>
+      <w:pPr>
+        <w:rPr>
+          <w:sz w:val="28"/>
+          <w:szCs w:val="28"/>
+          <w:lang w:val="vi-VN"/>
+        </w:rPr>
+      </w:pPr>
+      <w:r>
+        <w:rPr>
+          <w:noProof/>
+        </w:rPr>
         <w:lastRenderedPageBreak/>
-        <w:t>Continual learning, also known as incremental learning or lifelong learning, aims to create adaptive machine learning models capable of continuously acquiring and building upon knowledge. Unlike traditional models with static information, continual learning models can update and improve their skills over time, incorporating new data and tasks without forgetting previously learned knowledge.</w:t>
-      </w:r>
-    </w:p>
-    <w:p>
-      <w:pPr>
-        <w:rPr>
-          <w:sz w:val="28"/>
-          <w:szCs w:val="28"/>
-          <w:lang w:val="vi-VN"/>
-        </w:rPr>
-      </w:pPr>
-    </w:p>
-    <w:p>
-      <w:pPr>
-        <w:rPr>
-          <w:sz w:val="28"/>
-          <w:szCs w:val="28"/>
-          <w:lang w:val="vi-VN"/>
-        </w:rPr>
-      </w:pPr>
-      <w:r>
-        <w:rPr>
-          <w:noProof/>
-        </w:rPr>
         <w:drawing>
           <wp:inline distT="0" distB="0" distL="0" distR="0">
             <wp:extent cx="5152220" cy="2501900"/>
@@ -9530,7 +9521,7 @@
           <w:lang w:val="vi-VN"/>
         </w:rPr>
       </w:pPr>
-      <w:bookmarkStart w:id="18" w:name="_Toc154081496"/>
+      <w:bookmarkStart w:id="18" w:name="_Toc154167547"/>
       <w:r>
         <w:rPr>
           <w:rFonts w:ascii="Times New Roman" w:hAnsi="Times New Roman" w:cs="Times New Roman"/>
@@ -9612,7 +9603,6 @@
           <w:szCs w:val="28"/>
           <w:lang w:val="vi-VN"/>
         </w:rPr>
-        <w:lastRenderedPageBreak/>
         <w:t>Class-incremental Learning</w:t>
       </w:r>
       <w:r>
@@ -9690,7 +9680,7 @@
           <w:lang w:val="vi-VN"/>
         </w:rPr>
       </w:pPr>
-      <w:bookmarkStart w:id="19" w:name="_Toc154081497"/>
+      <w:bookmarkStart w:id="19" w:name="_Toc154167548"/>
       <w:r>
         <w:rPr>
           <w:rFonts w:ascii="Times New Roman" w:hAnsi="Times New Roman" w:cs="Times New Roman"/>
@@ -9875,7 +9865,6 @@
           <w:sz w:val="28"/>
           <w:szCs w:val="28"/>
         </w:rPr>
-        <w:lastRenderedPageBreak/>
         <w:t>Present the model with a task or a batch of data from a particular task. This could involve classifying images, predicting sequences, or any other machine learning task.</w:t>
       </w:r>
     </w:p>
@@ -9931,7 +9920,16 @@
           <w:sz w:val="28"/>
           <w:szCs w:val="28"/>
         </w:rPr>
-        <w:t>Train the model on the current task using the presented data. This involves updating the model's parameters to minimize a loss function that measures the difference between the model's predictions and the actual outcomes.</w:t>
+        <w:t xml:space="preserve">Train the model on the current task using the presented data. This involves updating the model's parameters to minimize a loss </w:t>
+      </w:r>
+      <w:r>
+        <w:rPr>
+          <w:color w:val="000000" w:themeColor="text1"/>
+          <w:sz w:val="28"/>
+          <w:szCs w:val="28"/>
+        </w:rPr>
+        <w:lastRenderedPageBreak/>
+        <w:t>function that measures the difference between the model's predictions and the actual outcomes.</w:t>
       </w:r>
     </w:p>
     <w:p>
@@ -10216,16 +10214,7 @@
           <w:sz w:val="28"/>
           <w:szCs w:val="28"/>
         </w:rPr>
-        <w:t xml:space="preserve">Periodically evaluate the model's performance on previously learned tasks to ensure that the continual learning process does </w:t>
-      </w:r>
-      <w:r>
-        <w:rPr>
-          <w:color w:val="000000" w:themeColor="text1"/>
-          <w:sz w:val="28"/>
-          <w:szCs w:val="28"/>
-        </w:rPr>
-        <w:lastRenderedPageBreak/>
-        <w:t>not lead to significant degradation in performance on earlier tasks.</w:t>
+        <w:t>Periodically evaluate the model's performance on previously learned tasks to ensure that the continual learning process does not lead to significant degradation in performance on earlier tasks.</w:t>
       </w:r>
     </w:p>
     <w:p>
@@ -10385,7 +10374,7 @@
           <w:lang w:val="vi-VN"/>
         </w:rPr>
       </w:pPr>
-      <w:bookmarkStart w:id="20" w:name="_Toc154081498"/>
+      <w:bookmarkStart w:id="20" w:name="_Toc154167549"/>
       <w:r>
         <w:rPr>
           <w:rFonts w:ascii="Times New Roman" w:hAnsi="Times New Roman" w:cs="Times New Roman"/>
@@ -10542,15 +10531,7 @@
           <w:sz w:val="28"/>
           <w:szCs w:val="28"/>
         </w:rPr>
-        <w:t xml:space="preserve"> Gradient-based approaches involve modifying the learning algorithm to give importance to certain </w:t>
-      </w:r>
-      <w:r>
-        <w:rPr>
-          <w:sz w:val="28"/>
-          <w:szCs w:val="28"/>
-        </w:rPr>
-        <w:lastRenderedPageBreak/>
-        <w:t>parameters or examples that are important for previous tasks. This helps in preserving the knowledge learned earlier.</w:t>
+        <w:t xml:space="preserve"> Gradient-based approaches involve modifying the learning algorithm to give importance to certain parameters or examples that are important for previous tasks. This helps in preserving the knowledge learned earlier.</w:t>
       </w:r>
     </w:p>
     <w:p>
@@ -10606,7 +10587,15 @@
           <w:sz w:val="28"/>
           <w:szCs w:val="28"/>
         </w:rPr>
-        <w:t xml:space="preserve"> Meta-learning involves training models in a way that they can quickly adapt to new tasks with minimal data. This concept is often used in continual learning to improve the model's ability to handle new information.</w:t>
+        <w:t xml:space="preserve"> Meta-learning involves training models in a way that they can quickly adapt to new tasks with minimal data. This concept is </w:t>
+      </w:r>
+      <w:r>
+        <w:rPr>
+          <w:sz w:val="28"/>
+          <w:szCs w:val="28"/>
+        </w:rPr>
+        <w:lastRenderedPageBreak/>
+        <w:t>often used in continual learning to improve the model's ability to handle new information.</w:t>
       </w:r>
     </w:p>
     <w:p>
@@ -10680,7 +10669,7 @@
         </w:rPr>
         <w:t xml:space="preserve"> </w:t>
       </w:r>
-      <w:bookmarkStart w:id="21" w:name="_Toc154081499"/>
+      <w:bookmarkStart w:id="21" w:name="_Toc154167550"/>
       <w:r>
         <w:rPr>
           <w:rFonts w:ascii="Times New Roman" w:hAnsi="Times New Roman" w:cs="Times New Roman"/>
@@ -10748,7 +10737,7 @@
           <w:szCs w:val="28"/>
         </w:rPr>
       </w:pPr>
-      <w:bookmarkStart w:id="22" w:name="_Toc154081500"/>
+      <w:bookmarkStart w:id="22" w:name="_Toc154167551"/>
       <w:r>
         <w:rPr>
           <w:rFonts w:ascii="Times New Roman" w:hAnsi="Times New Roman" w:cs="Times New Roman"/>
@@ -10852,15 +10841,7 @@
           <w:sz w:val="28"/>
           <w:szCs w:val="28"/>
         </w:rPr>
-        <w:t xml:space="preserve">A/B testing, also known as split testing, involves comparing two versions (A and B) of a model to determine their relative performance </w:t>
-      </w:r>
-      <w:r>
-        <w:rPr>
-          <w:sz w:val="28"/>
-          <w:szCs w:val="28"/>
-        </w:rPr>
-        <w:lastRenderedPageBreak/>
-        <w:t>based on predefined metrics. Through randomized user or data assignment, A/B testing provides insights into which model version yields superior outcomes, aiding decision-making in model deployment or updates.</w:t>
+        <w:t>A/B testing, also known as split testing, involves comparing two versions (A and B) of a model to determine their relative performance based on predefined metrics. Through randomized user or data assignment, A/B testing provides insights into which model version yields superior outcomes, aiding decision-making in model deployment or updates.</w:t>
       </w:r>
     </w:p>
     <w:p>
@@ -10911,7 +10892,15 @@
           <w:sz w:val="28"/>
           <w:szCs w:val="28"/>
         </w:rPr>
-        <w:t>Interpretability in machine learning pertains to the model's transparency, enabling users to comprehend and explain the rationale behind its predictions. This attribute fosters trust, assists in compliance with regulations, and aids in debugging by providing insights into the decision-making process.</w:t>
+        <w:t xml:space="preserve">Interpretability in machine learning pertains to the model's transparency, enabling users to comprehend and explain the rationale behind its </w:t>
+      </w:r>
+      <w:r>
+        <w:rPr>
+          <w:sz w:val="28"/>
+          <w:szCs w:val="28"/>
+        </w:rPr>
+        <w:lastRenderedPageBreak/>
+        <w:t>predictions. This attribute fosters trust, assists in compliance with regulations, and aids in debugging by providing insights into the decision-making process.</w:t>
       </w:r>
     </w:p>
     <w:p>
@@ -11020,7 +11009,7 @@
           <w:szCs w:val="28"/>
         </w:rPr>
       </w:pPr>
-      <w:bookmarkStart w:id="23" w:name="_Toc154081501"/>
+      <w:bookmarkStart w:id="23" w:name="_Toc154167552"/>
       <w:r>
         <w:rPr>
           <w:rFonts w:ascii="Times New Roman" w:hAnsi="Times New Roman" w:cs="Times New Roman"/>
@@ -11075,6 +11064,15 @@
     </w:p>
     <w:p>
       <w:pPr>
+        <w:ind w:left="1440"/>
+        <w:rPr>
+          <w:sz w:val="28"/>
+          <w:szCs w:val="28"/>
+        </w:rPr>
+      </w:pPr>
+    </w:p>
+    <w:p>
+      <w:pPr>
         <w:numPr>
           <w:ilvl w:val="0"/>
           <w:numId w:val="42"/>
@@ -11110,16 +11108,17 @@
           <w:sz w:val="28"/>
           <w:szCs w:val="28"/>
         </w:rPr>
-        <w:t xml:space="preserve">Real-world data may have variations, missing values, or other issues not present in the training data. Preprocessing steps, such as handling missing data, scaling features, and encoding </w:t>
-      </w:r>
-      <w:r>
-        <w:rPr>
-          <w:sz w:val="28"/>
-          <w:szCs w:val="28"/>
-        </w:rPr>
-        <w:lastRenderedPageBreak/>
-        <w:t>categorical variables, must be adapted to the characteristics of the production data.</w:t>
-      </w:r>
+        <w:t>Real-world data may have variations, missing values, or other issues not present in the training data. Preprocessing steps, such as handling missing data, scaling features, and encoding categorical variables, must be adapted to the characteristics of the production data.</w:t>
+      </w:r>
+    </w:p>
+    <w:p>
+      <w:pPr>
+        <w:ind w:left="1440"/>
+        <w:rPr>
+          <w:sz w:val="28"/>
+          <w:szCs w:val="28"/>
+        </w:rPr>
+      </w:pPr>
     </w:p>
     <w:p>
       <w:pPr>
@@ -11158,8 +11157,25 @@
           <w:sz w:val="28"/>
           <w:szCs w:val="28"/>
         </w:rPr>
-        <w:t>Production systems may experience fluctuations in data volume and traffic. It's essential to ensure that the deployed model can handle these variations efficiently. This may involve optimizing code, utilizing hardware accelerators, or implementing distributed computing strategies.</w:t>
-      </w:r>
+        <w:t xml:space="preserve">Production systems may experience fluctuations in data volume and traffic. It's essential to ensure that the deployed model can handle these variations efficiently. This may involve optimizing </w:t>
+      </w:r>
+      <w:r>
+        <w:rPr>
+          <w:sz w:val="28"/>
+          <w:szCs w:val="28"/>
+        </w:rPr>
+        <w:lastRenderedPageBreak/>
+        <w:t>code, utilizing hardware accelerators, or implementing distributed computing strategies.</w:t>
+      </w:r>
+    </w:p>
+    <w:p>
+      <w:pPr>
+        <w:ind w:left="1440"/>
+        <w:rPr>
+          <w:sz w:val="28"/>
+          <w:szCs w:val="28"/>
+        </w:rPr>
+      </w:pPr>
     </w:p>
     <w:p>
       <w:pPr>
@@ -11203,6 +11219,15 @@
     </w:p>
     <w:p>
       <w:pPr>
+        <w:ind w:left="1440"/>
+        <w:rPr>
+          <w:sz w:val="28"/>
+          <w:szCs w:val="28"/>
+        </w:rPr>
+      </w:pPr>
+    </w:p>
+    <w:p>
+      <w:pPr>
         <w:numPr>
           <w:ilvl w:val="0"/>
           <w:numId w:val="42"/>
@@ -11243,6 +11268,15 @@
     </w:p>
     <w:p>
       <w:pPr>
+        <w:ind w:left="1440"/>
+        <w:rPr>
+          <w:sz w:val="28"/>
+          <w:szCs w:val="28"/>
+        </w:rPr>
+      </w:pPr>
+    </w:p>
+    <w:p>
+      <w:pPr>
         <w:numPr>
           <w:ilvl w:val="0"/>
           <w:numId w:val="42"/>
@@ -11283,6 +11317,15 @@
     </w:p>
     <w:p>
       <w:pPr>
+        <w:ind w:left="1440"/>
+        <w:rPr>
+          <w:sz w:val="28"/>
+          <w:szCs w:val="28"/>
+        </w:rPr>
+      </w:pPr>
+    </w:p>
+    <w:p>
+      <w:pPr>
         <w:numPr>
           <w:ilvl w:val="0"/>
           <w:numId w:val="42"/>
@@ -11323,6 +11366,15 @@
     </w:p>
     <w:p>
       <w:pPr>
+        <w:ind w:left="1440"/>
+        <w:rPr>
+          <w:sz w:val="28"/>
+          <w:szCs w:val="28"/>
+        </w:rPr>
+      </w:pPr>
+    </w:p>
+    <w:p>
+      <w:pPr>
         <w:numPr>
           <w:ilvl w:val="0"/>
           <w:numId w:val="42"/>
@@ -11363,6 +11415,15 @@
     </w:p>
     <w:p>
       <w:pPr>
+        <w:ind w:left="1440"/>
+        <w:rPr>
+          <w:sz w:val="28"/>
+          <w:szCs w:val="28"/>
+        </w:rPr>
+      </w:pPr>
+    </w:p>
+    <w:p>
+      <w:pPr>
         <w:numPr>
           <w:ilvl w:val="0"/>
           <w:numId w:val="42"/>
@@ -11404,6 +11465,15 @@
     </w:p>
     <w:p>
       <w:pPr>
+        <w:ind w:left="1440"/>
+        <w:rPr>
+          <w:sz w:val="28"/>
+          <w:szCs w:val="28"/>
+        </w:rPr>
+      </w:pPr>
+    </w:p>
+    <w:p>
+      <w:pPr>
         <w:numPr>
           <w:ilvl w:val="0"/>
           <w:numId w:val="42"/>
@@ -11444,6 +11514,15 @@
     </w:p>
     <w:p>
       <w:pPr>
+        <w:ind w:left="1440"/>
+        <w:rPr>
+          <w:sz w:val="28"/>
+          <w:szCs w:val="28"/>
+        </w:rPr>
+      </w:pPr>
+    </w:p>
+    <w:p>
+      <w:pPr>
         <w:numPr>
           <w:ilvl w:val="0"/>
           <w:numId w:val="42"/>
@@ -11702,83 +11781,6 @@
     </w:p>
     <w:p>
       <w:pPr>
-        <w:rPr>
-          <w:b/>
-          <w:color w:val="000000" w:themeColor="text1"/>
-          <w:sz w:val="28"/>
-          <w:szCs w:val="28"/>
-          <w:lang w:val="vi-VN"/>
-        </w:rPr>
-      </w:pPr>
-    </w:p>
-    <w:p>
-      <w:pPr>
-        <w:rPr>
-          <w:b/>
-          <w:color w:val="000000" w:themeColor="text1"/>
-          <w:sz w:val="28"/>
-          <w:szCs w:val="28"/>
-          <w:lang w:val="vi-VN"/>
-        </w:rPr>
-      </w:pPr>
-    </w:p>
-    <w:p>
-      <w:pPr>
-        <w:rPr>
-          <w:b/>
-          <w:color w:val="000000" w:themeColor="text1"/>
-          <w:sz w:val="28"/>
-          <w:szCs w:val="28"/>
-          <w:lang w:val="vi-VN"/>
-        </w:rPr>
-      </w:pPr>
-    </w:p>
-    <w:p>
-      <w:pPr>
-        <w:rPr>
-          <w:b/>
-          <w:color w:val="000000" w:themeColor="text1"/>
-          <w:sz w:val="28"/>
-          <w:szCs w:val="28"/>
-          <w:lang w:val="vi-VN"/>
-        </w:rPr>
-      </w:pPr>
-    </w:p>
-    <w:p>
-      <w:pPr>
-        <w:rPr>
-          <w:b/>
-          <w:color w:val="000000" w:themeColor="text1"/>
-          <w:sz w:val="28"/>
-          <w:szCs w:val="28"/>
-          <w:lang w:val="vi-VN"/>
-        </w:rPr>
-      </w:pPr>
-    </w:p>
-    <w:p>
-      <w:pPr>
-        <w:rPr>
-          <w:b/>
-          <w:color w:val="000000" w:themeColor="text1"/>
-          <w:sz w:val="28"/>
-          <w:szCs w:val="28"/>
-          <w:lang w:val="vi-VN"/>
-        </w:rPr>
-      </w:pPr>
-    </w:p>
-    <w:p>
-      <w:pPr>
-        <w:rPr>
-          <w:b/>
-          <w:color w:val="000000" w:themeColor="text1"/>
-          <w:sz w:val="28"/>
-          <w:szCs w:val="28"/>
-          <w:lang w:val="vi-VN"/>
-        </w:rPr>
-      </w:pPr>
-    </w:p>
-    <w:p>
-      <w:pPr>
         <w:pStyle w:val="Heading1"/>
         <w:jc w:val="center"/>
         <w:rPr>
@@ -11789,7 +11791,7 @@
           <w:lang w:val="vi-VN"/>
         </w:rPr>
       </w:pPr>
-      <w:bookmarkStart w:id="24" w:name="_Toc154081502"/>
+      <w:bookmarkStart w:id="24" w:name="_Toc154167553"/>
       <w:r>
         <w:rPr>
           <w:rFonts w:ascii="Times New Roman" w:hAnsi="Times New Roman" w:cs="Times New Roman"/>
@@ -12154,7 +12156,7 @@
         <w:noProof/>
         <w:color w:val="000000"/>
       </w:rPr>
-      <w:t>19</w:t>
+      <w:t>21</w:t>
     </w:r>
     <w:r>
       <w:rPr>
